--- a/法令ファイル/商店街振興組合法施行規則/商店街振興組合法施行規則（平成十九年経済産業省令第十二号）.docx
+++ b/法令ファイル/商店街振興組合法施行規則/商店街振興組合法施行規則（平成十九年経済産業省令第十二号）.docx
@@ -56,35 +56,23 @@
     </w:p>
     <w:p>
       <w:pPr>
-        <w:pStyle w:val="Heading6"/>
+        <w:pStyle w:val="ListBullet"/>
         <w:ind w:left="880"/>
       </w:pPr>
       <w:r>
         <w:t>一</w:t>
-      </w:r>
-    </w:p>
-    <w:p>
-      <w:pPr>
+        <w:br/>
+        <w:t>電子情報処理組織を使用する方法のうちイ又はロに掲げるもの</w:t>
+      </w:r>
+    </w:p>
+    <w:p>
+      <w:pPr>
+        <w:pStyle w:val="ListBullet"/>
         <w:ind w:left="880"/>
       </w:pPr>
       <w:r>
-        <w:t>電子情報処理組織を使用する方法のうちイ又はロに掲げるもの</w:t>
-      </w:r>
-    </w:p>
-    <w:p>
-      <w:pPr>
-        <w:pStyle w:val="Heading6"/>
-        <w:ind w:left="880"/>
-      </w:pPr>
-      <w:r>
         <w:t>二</w:t>
-      </w:r>
-    </w:p>
-    <w:p>
-      <w:pPr>
-        <w:ind w:left="880"/>
-      </w:pPr>
-      <w:r>
+        <w:br/>
         <w:t>磁気ディスクその他これに準ずる方法により一定の情報を確実に記録しておくことができる物をもって調製するファイルに情報を記録したものを交付する方法</w:t>
       </w:r>
     </w:p>
@@ -162,252 +150,168 @@
     </w:p>
     <w:p>
       <w:pPr>
-        <w:pStyle w:val="Heading6"/>
+        <w:pStyle w:val="ListBullet"/>
         <w:ind w:left="880"/>
       </w:pPr>
       <w:r>
         <w:t>一</w:t>
-      </w:r>
-    </w:p>
-    <w:p>
-      <w:pPr>
+        <w:br/>
+        <w:t>創立総会が開催された日時及び場所</w:t>
+      </w:r>
+    </w:p>
+    <w:p>
+      <w:pPr>
+        <w:pStyle w:val="ListBullet"/>
         <w:ind w:left="880"/>
       </w:pPr>
       <w:r>
-        <w:t>創立総会が開催された日時及び場所</w:t>
-      </w:r>
-    </w:p>
-    <w:p>
-      <w:pPr>
-        <w:pStyle w:val="Heading6"/>
+        <w:t>二</w:t>
+        <w:br/>
+        <w:t>創立総会の議事の経過の要領及びその結果</w:t>
+      </w:r>
+    </w:p>
+    <w:p>
+      <w:pPr>
+        <w:pStyle w:val="ListBullet"/>
         <w:ind w:left="880"/>
       </w:pPr>
       <w:r>
+        <w:t>三</w:t>
+        <w:br/>
+        <w:t>創立総会に出席した発起人又は設立当時の役員の氏名又は名称</w:t>
+      </w:r>
+    </w:p>
+    <w:p>
+      <w:pPr>
+        <w:pStyle w:val="ListBullet"/>
+        <w:ind w:left="880"/>
+      </w:pPr>
+      <w:r>
+        <w:t>四</w:t>
+        <w:br/>
+        <w:t>創立総会の議長の氏名</w:t>
+      </w:r>
+    </w:p>
+    <w:p>
+      <w:pPr>
+        <w:pStyle w:val="ListBullet"/>
+        <w:ind w:left="880"/>
+      </w:pPr>
+      <w:r>
+        <w:t>五</w:t>
+        <w:br/>
+        <w:t>議事録の作成に係る職務を行った発起人の氏名又は名称</w:t>
+      </w:r>
+    </w:p>
+    <w:p>
+      <w:pPr>
+        <w:pStyle w:val="Heading4"/>
+      </w:pPr>
+      <w:r>
+        <w:t>第四条（組合の設立の認可の申請）</w:t>
+      </w:r>
+    </w:p>
+    <w:p>
+      <w:r>
+        <w:t>法第三十六条第一項の規定により商店街振興組合又は商店街振興組合連合会（以下「組合」という。）の設立の認可を受けようとする者は、様式第一による申請書二通に、それぞれ次の書類を添えて提出しなければならない。</w:t>
+      </w:r>
+    </w:p>
+    <w:p>
+      <w:pPr>
+        <w:pStyle w:val="ListBullet"/>
+        <w:ind w:left="880"/>
+      </w:pPr>
+      <w:r>
+        <w:t>一</w:t>
+        <w:br/>
+        <w:t>定款</w:t>
+      </w:r>
+    </w:p>
+    <w:p>
+      <w:pPr>
+        <w:pStyle w:val="ListBullet"/>
+        <w:ind w:left="880"/>
+      </w:pPr>
+      <w:r>
         <w:t>二</w:t>
-      </w:r>
-    </w:p>
-    <w:p>
-      <w:pPr>
+        <w:br/>
+        <w:t>設立後二事業年度の事業計画書</w:t>
+      </w:r>
+    </w:p>
+    <w:p>
+      <w:pPr>
+        <w:pStyle w:val="ListBullet"/>
         <w:ind w:left="880"/>
       </w:pPr>
       <w:r>
-        <w:t>創立総会の議事の経過の要領及びその結果</w:t>
-      </w:r>
-    </w:p>
-    <w:p>
-      <w:pPr>
-        <w:pStyle w:val="Heading6"/>
+        <w:t>三</w:t>
+        <w:br/>
+        <w:t>役員の氏名及び住所を記載した書面</w:t>
+      </w:r>
+    </w:p>
+    <w:p>
+      <w:pPr>
+        <w:pStyle w:val="ListBullet"/>
         <w:ind w:left="880"/>
       </w:pPr>
       <w:r>
-        <w:t>三</w:t>
-      </w:r>
-    </w:p>
-    <w:p>
-      <w:pPr>
+        <w:t>四</w:t>
+        <w:br/>
+        <w:t>設立趣意書</w:t>
+      </w:r>
+    </w:p>
+    <w:p>
+      <w:pPr>
+        <w:pStyle w:val="ListBullet"/>
         <w:ind w:left="880"/>
       </w:pPr>
       <w:r>
-        <w:t>創立総会に出席した発起人又は設立当時の役員の氏名又は名称</w:t>
-      </w:r>
-    </w:p>
-    <w:p>
-      <w:pPr>
-        <w:pStyle w:val="Heading6"/>
+        <w:t>五</w:t>
+        <w:br/>
+        <w:t>設立同意者がすべて組合員たる資格を有する者であることを発起人が誓約した書面</w:t>
+      </w:r>
+    </w:p>
+    <w:p>
+      <w:pPr>
+        <w:pStyle w:val="ListBullet"/>
         <w:ind w:left="880"/>
       </w:pPr>
       <w:r>
-        <w:t>四</w:t>
-      </w:r>
-    </w:p>
-    <w:p>
-      <w:pPr>
+        <w:t>六</w:t>
+        <w:br/>
+        <w:t>設立同意者がそれぞれ引き受けようとする出資口数を記載した書面</w:t>
+      </w:r>
+    </w:p>
+    <w:p>
+      <w:pPr>
+        <w:pStyle w:val="ListBullet"/>
         <w:ind w:left="880"/>
       </w:pPr>
       <w:r>
-        <w:t>創立総会の議長の氏名</w:t>
-      </w:r>
-    </w:p>
-    <w:p>
-      <w:pPr>
-        <w:pStyle w:val="Heading6"/>
+        <w:t>七</w:t>
+        <w:br/>
+        <w:t>設立後二事業年度の収支予算書</w:t>
+      </w:r>
+    </w:p>
+    <w:p>
+      <w:pPr>
+        <w:pStyle w:val="ListBullet"/>
         <w:ind w:left="880"/>
       </w:pPr>
       <w:r>
-        <w:t>五</w:t>
-      </w:r>
-    </w:p>
-    <w:p>
-      <w:pPr>
+        <w:t>八</w:t>
+        <w:br/>
+        <w:t>創立総会の議事録又はその謄本</w:t>
+      </w:r>
+    </w:p>
+    <w:p>
+      <w:pPr>
+        <w:pStyle w:val="ListBullet"/>
         <w:ind w:left="880"/>
       </w:pPr>
       <w:r>
-        <w:t>議事録の作成に係る職務を行った発起人の氏名又は名称</w:t>
-      </w:r>
-    </w:p>
-    <w:p>
-      <w:pPr>
-        <w:pStyle w:val="Heading4"/>
-      </w:pPr>
-      <w:r>
-        <w:t>第四条（組合の設立の認可の申請）</w:t>
-      </w:r>
-    </w:p>
-    <w:p>
-      <w:r>
-        <w:t>法第三十六条第一項の規定により商店街振興組合又は商店街振興組合連合会（以下「組合」という。）の設立の認可を受けようとする者は、様式第一による申請書二通に、それぞれ次の書類を添えて提出しなければならない。</w:t>
-      </w:r>
-    </w:p>
-    <w:p>
-      <w:pPr>
-        <w:pStyle w:val="Heading6"/>
-        <w:ind w:left="880"/>
-      </w:pPr>
-      <w:r>
-        <w:t>一</w:t>
-      </w:r>
-    </w:p>
-    <w:p>
-      <w:pPr>
-        <w:ind w:left="880"/>
-      </w:pPr>
-      <w:r>
-        <w:t>定款</w:t>
-      </w:r>
-    </w:p>
-    <w:p>
-      <w:pPr>
-        <w:pStyle w:val="Heading6"/>
-        <w:ind w:left="880"/>
-      </w:pPr>
-      <w:r>
-        <w:t>二</w:t>
-      </w:r>
-    </w:p>
-    <w:p>
-      <w:pPr>
-        <w:ind w:left="880"/>
-      </w:pPr>
-      <w:r>
-        <w:t>設立後二事業年度の事業計画書</w:t>
-      </w:r>
-    </w:p>
-    <w:p>
-      <w:pPr>
-        <w:pStyle w:val="Heading6"/>
-        <w:ind w:left="880"/>
-      </w:pPr>
-      <w:r>
-        <w:t>三</w:t>
-      </w:r>
-    </w:p>
-    <w:p>
-      <w:pPr>
-        <w:ind w:left="880"/>
-      </w:pPr>
-      <w:r>
-        <w:t>役員の氏名及び住所を記載した書面</w:t>
-      </w:r>
-    </w:p>
-    <w:p>
-      <w:pPr>
-        <w:pStyle w:val="Heading6"/>
-        <w:ind w:left="880"/>
-      </w:pPr>
-      <w:r>
-        <w:t>四</w:t>
-      </w:r>
-    </w:p>
-    <w:p>
-      <w:pPr>
-        <w:ind w:left="880"/>
-      </w:pPr>
-      <w:r>
-        <w:t>設立趣意書</w:t>
-      </w:r>
-    </w:p>
-    <w:p>
-      <w:pPr>
-        <w:pStyle w:val="Heading6"/>
-        <w:ind w:left="880"/>
-      </w:pPr>
-      <w:r>
-        <w:t>五</w:t>
-      </w:r>
-    </w:p>
-    <w:p>
-      <w:pPr>
-        <w:ind w:left="880"/>
-      </w:pPr>
-      <w:r>
-        <w:t>設立同意者がすべて組合員たる資格を有する者であることを発起人が誓約した書面</w:t>
-      </w:r>
-    </w:p>
-    <w:p>
-      <w:pPr>
-        <w:pStyle w:val="Heading6"/>
-        <w:ind w:left="880"/>
-      </w:pPr>
-      <w:r>
-        <w:t>六</w:t>
-      </w:r>
-    </w:p>
-    <w:p>
-      <w:pPr>
-        <w:ind w:left="880"/>
-      </w:pPr>
-      <w:r>
-        <w:t>設立同意者がそれぞれ引き受けようとする出資口数を記載した書面</w:t>
-      </w:r>
-    </w:p>
-    <w:p>
-      <w:pPr>
-        <w:pStyle w:val="Heading6"/>
-        <w:ind w:left="880"/>
-      </w:pPr>
-      <w:r>
-        <w:t>七</w:t>
-      </w:r>
-    </w:p>
-    <w:p>
-      <w:pPr>
-        <w:ind w:left="880"/>
-      </w:pPr>
-      <w:r>
-        <w:t>設立後二事業年度の収支予算書</w:t>
-      </w:r>
-    </w:p>
-    <w:p>
-      <w:pPr>
-        <w:pStyle w:val="Heading6"/>
-        <w:ind w:left="880"/>
-      </w:pPr>
-      <w:r>
-        <w:t>八</w:t>
-      </w:r>
-    </w:p>
-    <w:p>
-      <w:pPr>
-        <w:ind w:left="880"/>
-      </w:pPr>
-      <w:r>
-        <w:t>創立総会の議事録又はその謄本</w:t>
-      </w:r>
-    </w:p>
-    <w:p>
-      <w:pPr>
-        <w:pStyle w:val="Heading6"/>
-        <w:ind w:left="880"/>
-      </w:pPr>
-      <w:r>
         <w:t>九</w:t>
-      </w:r>
-    </w:p>
-    <w:p>
-      <w:pPr>
-        <w:ind w:left="880"/>
-      </w:pPr>
-      <w:r>
+        <w:br/>
         <w:t>商店街振興組合法施行令（昭和三十七年政令第三百二十一号）第一条第三号の要件並びに商店街振興組合に係る申請にあっては法第六条及び第九条の、商店街振興組合連合会に係る申請にあっては法第十一条の要件に適合しているかどうかについての認定の参考となるべき事項を記載した書面</w:t>
       </w:r>
     </w:p>
@@ -485,56 +389,40 @@
       </w:pPr>
       <w:r>
         <w:t>監事は、その職務を適切に遂行するため、次に掲げる者との意思疎通を図り、情報の収集及び監査の環境の整備に努めなければならない。</w:t>
-      </w:r>
-    </w:p>
-    <w:p>
-      <w:pPr>
-        <w:pStyle w:val="Heading6"/>
+        <w:br/>
+        <w:t>この場合において、理事又は理事会は、監事の職務の執行のための必要な体制の整備に留意しなければならない。</w:t>
+      </w:r>
+    </w:p>
+    <w:p>
+      <w:pPr>
+        <w:pStyle w:val="ListBullet"/>
         <w:ind w:left="880"/>
       </w:pPr>
       <w:r>
         <w:t>一</w:t>
-      </w:r>
-    </w:p>
-    <w:p>
-      <w:pPr>
+        <w:br/>
+        <w:t>当該組合の理事及び使用人</w:t>
+      </w:r>
+    </w:p>
+    <w:p>
+      <w:pPr>
+        <w:pStyle w:val="ListBullet"/>
         <w:ind w:left="880"/>
       </w:pPr>
       <w:r>
-        <w:t>当該組合の理事及び使用人</w:t>
-      </w:r>
-    </w:p>
-    <w:p>
-      <w:pPr>
-        <w:pStyle w:val="Heading6"/>
+        <w:t>二</w:t>
+        <w:br/>
+        <w:t>当該組合の子会社（法第四十四条第五項第二号に規定する子会社をいう。以下同じ。）の取締役、会計参与、執行役、業務を執行する社員、会社法第五百九十八条第一項の職務を行うべき者その他これらの者に相当する者及び使用人</w:t>
+      </w:r>
+    </w:p>
+    <w:p>
+      <w:pPr>
+        <w:pStyle w:val="ListBullet"/>
         <w:ind w:left="880"/>
       </w:pPr>
       <w:r>
-        <w:t>二</w:t>
-      </w:r>
-    </w:p>
-    <w:p>
-      <w:pPr>
-        <w:ind w:left="880"/>
-      </w:pPr>
-      <w:r>
-        <w:t>当該組合の子会社（法第四十四条第五項第二号に規定する子会社をいう。以下同じ。）の取締役、会計参与、執行役、業務を執行する社員、会社法第五百九十八条第一項の職務を行うべき者その他これらの者に相当する者及び使用人</w:t>
-      </w:r>
-    </w:p>
-    <w:p>
-      <w:pPr>
-        <w:pStyle w:val="Heading6"/>
-        <w:ind w:left="880"/>
-      </w:pPr>
-      <w:r>
         <w:t>三</w:t>
-      </w:r>
-    </w:p>
-    <w:p>
-      <w:pPr>
-        <w:ind w:left="880"/>
-      </w:pPr>
-      <w:r>
+        <w:br/>
         <w:t>その他監事が適切に職務を遂行するに当たり意思疎通を図るべき者</w:t>
       </w:r>
     </w:p>
@@ -600,116 +488,80 @@
     </w:p>
     <w:p>
       <w:pPr>
-        <w:pStyle w:val="Heading6"/>
+        <w:pStyle w:val="ListBullet"/>
         <w:ind w:left="880"/>
       </w:pPr>
       <w:r>
         <w:t>一</w:t>
-      </w:r>
-    </w:p>
-    <w:p>
-      <w:pPr>
+        <w:br/>
+        <w:t>決算関係書類（法第五十三条第二項（法第七十八条において準用する場合を含む。）に規定する決算関係書類をいう。第七十五条を除き、以下同じ。）</w:t>
+      </w:r>
+    </w:p>
+    <w:p>
+      <w:pPr>
+        <w:pStyle w:val="ListBullet"/>
         <w:ind w:left="880"/>
       </w:pPr>
       <w:r>
-        <w:t>決算関係書類（法第五十三条第二項（法第七十八条において準用する場合を含む。）に規定する決算関係書類をいう。第七十五条を除き、以下同じ。）</w:t>
-      </w:r>
-    </w:p>
-    <w:p>
-      <w:pPr>
-        <w:pStyle w:val="Heading6"/>
+        <w:t>二</w:t>
+        <w:br/>
+        <w:t>前号に掲げるもののほか、これに準ずるもの</w:t>
+      </w:r>
+    </w:p>
+    <w:p>
+      <w:pPr>
+        <w:pStyle w:val="Heading4"/>
+      </w:pPr>
+      <w:r>
+        <w:t>第九条（電磁的記録に記録された事項を表示する方法）</w:t>
+      </w:r>
+    </w:p>
+    <w:p>
+      <w:r>
+        <w:t>次に掲げる規定に規定する経済産業省令で定める方法は、次に掲げる規定の電磁的記録に記録された事項を紙面又は映像面に表示する方法とする。</w:t>
+      </w:r>
+    </w:p>
+    <w:p>
+      <w:pPr>
+        <w:pStyle w:val="ListBullet"/>
         <w:ind w:left="880"/>
       </w:pPr>
       <w:r>
+        <w:t>一</w:t>
+        <w:br/>
+        <w:t>法第四十六条の三第五項において準用する会社法第三百八十九条第四項第二号</w:t>
+      </w:r>
+    </w:p>
+    <w:p>
+      <w:pPr>
+        <w:pStyle w:val="ListBullet"/>
+        <w:ind w:left="880"/>
+      </w:pPr>
+      <w:r>
         <w:t>二</w:t>
-      </w:r>
-    </w:p>
-    <w:p>
-      <w:pPr>
+        <w:br/>
+        <w:t>法第五十二条第四項第二号</w:t>
+      </w:r>
+    </w:p>
+    <w:p>
+      <w:pPr>
+        <w:pStyle w:val="ListBullet"/>
         <w:ind w:left="880"/>
       </w:pPr>
       <w:r>
-        <w:t>前号に掲げるもののほか、これに準ずるもの</w:t>
-      </w:r>
-    </w:p>
-    <w:p>
-      <w:pPr>
-        <w:pStyle w:val="Heading4"/>
-      </w:pPr>
-      <w:r>
-        <w:t>第九条（電磁的記録に記録された事項を表示する方法）</w:t>
-      </w:r>
-    </w:p>
-    <w:p>
-      <w:r>
-        <w:t>次に掲げる規定に規定する経済産業省令で定める方法は、次に掲げる規定の電磁的記録に記録された事項を紙面又は映像面に表示する方法とする。</w:t>
-      </w:r>
-    </w:p>
-    <w:p>
-      <w:pPr>
-        <w:pStyle w:val="Heading6"/>
+        <w:t>三</w:t>
+        <w:br/>
+        <w:t>法第五十三条第十二項第三号</w:t>
+      </w:r>
+    </w:p>
+    <w:p>
+      <w:pPr>
+        <w:pStyle w:val="ListBullet"/>
         <w:ind w:left="880"/>
       </w:pPr>
       <w:r>
-        <w:t>一</w:t>
-      </w:r>
-    </w:p>
-    <w:p>
-      <w:pPr>
-        <w:ind w:left="880"/>
-      </w:pPr>
-      <w:r>
-        <w:t>法第四十六条の三第五項において準用する会社法第三百八十九条第四項第二号</w:t>
-      </w:r>
-    </w:p>
-    <w:p>
-      <w:pPr>
-        <w:pStyle w:val="Heading6"/>
-        <w:ind w:left="880"/>
-      </w:pPr>
-      <w:r>
-        <w:t>二</w:t>
-      </w:r>
-    </w:p>
-    <w:p>
-      <w:pPr>
-        <w:ind w:left="880"/>
-      </w:pPr>
-      <w:r>
-        <w:t>法第五十二条第四項第二号</w:t>
-      </w:r>
-    </w:p>
-    <w:p>
-      <w:pPr>
-        <w:pStyle w:val="Heading6"/>
-        <w:ind w:left="880"/>
-      </w:pPr>
-      <w:r>
-        <w:t>三</w:t>
-      </w:r>
-    </w:p>
-    <w:p>
-      <w:pPr>
-        <w:ind w:left="880"/>
-      </w:pPr>
-      <w:r>
-        <w:t>法第五十三条第十二項第三号</w:t>
-      </w:r>
-    </w:p>
-    <w:p>
-      <w:pPr>
-        <w:pStyle w:val="Heading6"/>
-        <w:ind w:left="880"/>
-      </w:pPr>
-      <w:r>
         <w:t>四</w:t>
-      </w:r>
-    </w:p>
-    <w:p>
-      <w:pPr>
-        <w:ind w:left="880"/>
-      </w:pPr>
-      <w:r>
+        <w:br/>
         <w:t>法第五十四条第三項第二号</w:t>
       </w:r>
     </w:p>
@@ -762,120 +614,78 @@
     </w:p>
     <w:p>
       <w:pPr>
-        <w:pStyle w:val="Heading6"/>
+        <w:pStyle w:val="ListBullet"/>
         <w:ind w:left="880"/>
       </w:pPr>
       <w:r>
         <w:t>一</w:t>
-      </w:r>
-    </w:p>
-    <w:p>
-      <w:pPr>
+        <w:br/>
+        <w:t>理事会が開催された日時及び場所（当該場所に存しない理事又は監事若しくは組合員が理事会に出席をした場合における当該出席の方法を含む。）</w:t>
+      </w:r>
+    </w:p>
+    <w:p>
+      <w:pPr>
+        <w:pStyle w:val="ListBullet"/>
         <w:ind w:left="880"/>
       </w:pPr>
       <w:r>
-        <w:t>理事会が開催された日時及び場所（当該場所に存しない理事又は監事若しくは組合員が理事会に出席をした場合における当該出席の方法を含む。）</w:t>
-      </w:r>
-    </w:p>
-    <w:p>
-      <w:pPr>
-        <w:pStyle w:val="Heading6"/>
+        <w:t>二</w:t>
+        <w:br/>
+        <w:t>理事会が次に掲げるいずれかのものに該当するときは、その旨</w:t>
+      </w:r>
+    </w:p>
+    <w:p>
+      <w:pPr>
+        <w:pStyle w:val="ListBullet"/>
         <w:ind w:left="880"/>
       </w:pPr>
       <w:r>
-        <w:t>二</w:t>
-      </w:r>
-    </w:p>
-    <w:p>
-      <w:pPr>
+        <w:t>三</w:t>
+        <w:br/>
+        <w:t>理事会の議事の経過の要領及びその結果</w:t>
+      </w:r>
+    </w:p>
+    <w:p>
+      <w:pPr>
+        <w:pStyle w:val="ListBullet"/>
         <w:ind w:left="880"/>
       </w:pPr>
       <w:r>
-        <w:t>理事会が次に掲げるいずれかのものに該当するときは、その旨</w:t>
-      </w:r>
-    </w:p>
-    <w:p>
-      <w:pPr>
-        <w:pStyle w:val="Heading6"/>
+        <w:t>四</w:t>
+        <w:br/>
+        <w:t>決議を要する事項について特別の利害関係を有する理事があるときは、当該理事の氏名</w:t>
+      </w:r>
+    </w:p>
+    <w:p>
+      <w:pPr>
+        <w:pStyle w:val="ListBullet"/>
         <w:ind w:left="880"/>
       </w:pPr>
       <w:r>
-        <w:t>三</w:t>
-      </w:r>
-    </w:p>
-    <w:p>
-      <w:pPr>
+        <w:t>五</w:t>
+        <w:br/>
+        <w:t>次に掲げる規定により理事会において述べられた意見又は発言があるときは、その意見又は発言の内容の概要</w:t>
+      </w:r>
+    </w:p>
+    <w:p>
+      <w:pPr>
+        <w:pStyle w:val="ListBullet"/>
         <w:ind w:left="880"/>
       </w:pPr>
       <w:r>
-        <w:t>理事会の議事の経過の要領及びその結果</w:t>
-      </w:r>
-    </w:p>
-    <w:p>
-      <w:pPr>
-        <w:pStyle w:val="Heading6"/>
+        <w:t>六</w:t>
+        <w:br/>
+        <w:t>理事会に出席した役員又は組合員の氏名又は名称</w:t>
+      </w:r>
+    </w:p>
+    <w:p>
+      <w:pPr>
+        <w:pStyle w:val="ListBullet"/>
         <w:ind w:left="880"/>
       </w:pPr>
       <w:r>
-        <w:t>四</w:t>
-      </w:r>
-    </w:p>
-    <w:p>
-      <w:pPr>
-        <w:ind w:left="880"/>
-      </w:pPr>
-      <w:r>
-        <w:t>決議を要する事項について特別の利害関係を有する理事があるときは、当該理事の氏名</w:t>
-      </w:r>
-    </w:p>
-    <w:p>
-      <w:pPr>
-        <w:pStyle w:val="Heading6"/>
-        <w:ind w:left="880"/>
-      </w:pPr>
-      <w:r>
-        <w:t>五</w:t>
-      </w:r>
-    </w:p>
-    <w:p>
-      <w:pPr>
-        <w:ind w:left="880"/>
-      </w:pPr>
-      <w:r>
-        <w:t>次に掲げる規定により理事会において述べられた意見又は発言があるときは、その意見又は発言の内容の概要</w:t>
-      </w:r>
-    </w:p>
-    <w:p>
-      <w:pPr>
-        <w:pStyle w:val="Heading6"/>
-        <w:ind w:left="880"/>
-      </w:pPr>
-      <w:r>
-        <w:t>六</w:t>
-      </w:r>
-    </w:p>
-    <w:p>
-      <w:pPr>
-        <w:ind w:left="880"/>
-      </w:pPr>
-      <w:r>
-        <w:t>理事会に出席した役員又は組合員の氏名又は名称</w:t>
-      </w:r>
-    </w:p>
-    <w:p>
-      <w:pPr>
-        <w:pStyle w:val="Heading6"/>
-        <w:ind w:left="880"/>
-      </w:pPr>
-      <w:r>
         <w:t>七</w:t>
-      </w:r>
-    </w:p>
-    <w:p>
-      <w:pPr>
-        <w:ind w:left="880"/>
-      </w:pPr>
-      <w:r>
+        <w:br/>
         <w:t>理事会の議長の氏名</w:t>
       </w:r>
     </w:p>
@@ -924,82 +734,58 @@
     </w:p>
     <w:p>
       <w:pPr>
-        <w:pStyle w:val="Heading6"/>
+        <w:pStyle w:val="ListBullet"/>
         <w:ind w:left="880"/>
       </w:pPr>
       <w:r>
         <w:t>一</w:t>
-      </w:r>
-    </w:p>
-    <w:p>
-      <w:pPr>
+        <w:br/>
+        <w:t>当該情報が当該措置を行った者の作成に係るものであることを示すためのものであること。</w:t>
+      </w:r>
+    </w:p>
+    <w:p>
+      <w:pPr>
+        <w:pStyle w:val="ListBullet"/>
         <w:ind w:left="880"/>
       </w:pPr>
       <w:r>
-        <w:t>当該情報が当該措置を行った者の作成に係るものであることを示すためのものであること。</w:t>
-      </w:r>
-    </w:p>
-    <w:p>
-      <w:pPr>
-        <w:pStyle w:val="Heading6"/>
+        <w:t>二</w:t>
+        <w:br/>
+        <w:t>当該情報について改変が行われていないかどうかを確認することができるものであること。</w:t>
+      </w:r>
+    </w:p>
+    <w:p>
+      <w:pPr>
+        <w:pStyle w:val="Heading4"/>
+      </w:pPr>
+      <w:r>
+        <w:t>第十三条（役員の組合に対する損害賠償に係る報酬等の額の算定方法）</w:t>
+      </w:r>
+    </w:p>
+    <w:p>
+      <w:r>
+        <w:t>法第五十一条第五項（法第七十八条において準用する場合を含む。）に規定する経済産業省令で定める方法により算定される額は、次に掲げる額の合計額とする。</w:t>
+      </w:r>
+    </w:p>
+    <w:p>
+      <w:pPr>
+        <w:pStyle w:val="ListBullet"/>
         <w:ind w:left="880"/>
       </w:pPr>
       <w:r>
+        <w:t>一</w:t>
+        <w:br/>
+        <w:t>役員がその在職中に報酬、賞与その他の職務執行の対価（当該役員が当該組合の使用人を兼ねている場合における当該使用人の報酬、賞与その他の職務執行の対価を含む。）として組合から受け、又は受けるべき財産上の利益（次号に定めるものを除く。）の額の事業年度（次のイからハまでに掲げる場合の区分に応じ、当該イからハまでに定める日を含む事業年度及びその前の各事業年度に限る。）ごとの合計額（当該事業年度の期間が一年でない場合にあっては、当該合計額を一年当たりの額に換算した額）のうち最も高い額</w:t>
+      </w:r>
+    </w:p>
+    <w:p>
+      <w:pPr>
+        <w:pStyle w:val="ListBullet"/>
+        <w:ind w:left="880"/>
+      </w:pPr>
+      <w:r>
         <w:t>二</w:t>
-      </w:r>
-    </w:p>
-    <w:p>
-      <w:pPr>
-        <w:ind w:left="880"/>
-      </w:pPr>
-      <w:r>
-        <w:t>当該情報について改変が行われていないかどうかを確認することができるものであること。</w:t>
-      </w:r>
-    </w:p>
-    <w:p>
-      <w:pPr>
-        <w:pStyle w:val="Heading4"/>
-      </w:pPr>
-      <w:r>
-        <w:t>第十三条（役員の組合に対する損害賠償に係る報酬等の額の算定方法）</w:t>
-      </w:r>
-    </w:p>
-    <w:p>
-      <w:r>
-        <w:t>法第五十一条第五項（法第七十八条において準用する場合を含む。）に規定する経済産業省令で定める方法により算定される額は、次に掲げる額の合計額とする。</w:t>
-      </w:r>
-    </w:p>
-    <w:p>
-      <w:pPr>
-        <w:pStyle w:val="Heading6"/>
-        <w:ind w:left="880"/>
-      </w:pPr>
-      <w:r>
-        <w:t>一</w:t>
-      </w:r>
-    </w:p>
-    <w:p>
-      <w:pPr>
-        <w:ind w:left="880"/>
-      </w:pPr>
-      <w:r>
-        <w:t>役員がその在職中に報酬、賞与その他の職務執行の対価（当該役員が当該組合の使用人を兼ねている場合における当該使用人の報酬、賞与その他の職務執行の対価を含む。）として組合から受け、又は受けるべき財産上の利益（次号に定めるものを除く。）の額の事業年度（次のイからハまでに掲げる場合の区分に応じ、当該イからハまでに定める日を含む事業年度及びその前の各事業年度に限る。）ごとの合計額（当該事業年度の期間が一年でない場合にあっては、当該合計額を一年当たりの額に換算した額）のうち最も高い額</w:t>
-      </w:r>
-    </w:p>
-    <w:p>
-      <w:pPr>
-        <w:pStyle w:val="Heading6"/>
-        <w:ind w:left="880"/>
-      </w:pPr>
-      <w:r>
-        <w:t>二</w:t>
-      </w:r>
-    </w:p>
-    <w:p>
-      <w:pPr>
-        <w:ind w:left="880"/>
-      </w:pPr>
-      <w:r>
+        <w:br/>
         <w:t>イに掲げる額をロに掲げる数で除して得た額</w:t>
       </w:r>
     </w:p>
@@ -1022,163 +808,115 @@
     </w:p>
     <w:p>
       <w:pPr>
-        <w:pStyle w:val="Heading6"/>
+        <w:pStyle w:val="ListBullet"/>
         <w:ind w:left="880"/>
       </w:pPr>
       <w:r>
         <w:t>一</w:t>
-      </w:r>
-    </w:p>
-    <w:p>
-      <w:pPr>
+        <w:br/>
+        <w:t>退職慰労金</w:t>
+      </w:r>
+    </w:p>
+    <w:p>
+      <w:pPr>
+        <w:pStyle w:val="ListBullet"/>
         <w:ind w:left="880"/>
       </w:pPr>
       <w:r>
-        <w:t>退職慰労金</w:t>
-      </w:r>
-    </w:p>
-    <w:p>
-      <w:pPr>
-        <w:pStyle w:val="Heading6"/>
+        <w:t>二</w:t>
+        <w:br/>
+        <w:t>当該役員が当該組合の使用人を兼ねていたときは、当該使用人としての退職手当のうち当該役員を兼ねていた期間の職務執行の対価である部分</w:t>
+      </w:r>
+    </w:p>
+    <w:p>
+      <w:pPr>
+        <w:pStyle w:val="ListBullet"/>
         <w:ind w:left="880"/>
       </w:pPr>
       <w:r>
+        <w:t>三</w:t>
+        <w:br/>
+        <w:t>前二号に掲げるものの性質を有する財産上の利益</w:t>
+      </w:r>
+    </w:p>
+    <w:p>
+      <w:pPr>
+        <w:pStyle w:val="Heading4"/>
+      </w:pPr>
+      <w:r>
+        <w:t>第十四条（責任追及等の訴えの提起の請求方法）</w:t>
+      </w:r>
+    </w:p>
+    <w:p>
+      <w:r>
+        <w:t>法第五十一条の四において準用する会社法第八百四十七条第一項（法第七十八条において準用する場合を含む。）に規定する経済産業省令で定める方法は、次に掲げる事項を記載した書面の提出又は当該事項の電磁的方法による提供とする。</w:t>
+      </w:r>
+    </w:p>
+    <w:p>
+      <w:pPr>
+        <w:pStyle w:val="ListBullet"/>
+        <w:ind w:left="880"/>
+      </w:pPr>
+      <w:r>
+        <w:t>一</w:t>
+        <w:br/>
+        <w:t>被告となるべき者</w:t>
+      </w:r>
+    </w:p>
+    <w:p>
+      <w:pPr>
+        <w:pStyle w:val="ListBullet"/>
+        <w:ind w:left="880"/>
+      </w:pPr>
+      <w:r>
         <w:t>二</w:t>
-      </w:r>
-    </w:p>
-    <w:p>
-      <w:pPr>
+        <w:br/>
+        <w:t>請求の趣旨及び請求を特定するのに必要な事実</w:t>
+      </w:r>
+    </w:p>
+    <w:p>
+      <w:pPr>
+        <w:pStyle w:val="Heading4"/>
+      </w:pPr>
+      <w:r>
+        <w:t>第十五条（訴えを提起しない理由の通知方法）</w:t>
+      </w:r>
+    </w:p>
+    <w:p>
+      <w:r>
+        <w:t>法第五十一条の四において準用する会社法第八百四十七条第四項（法第七十八条において準用する場合を含む。）に規定する経済産業省令で定める方法は、次に掲げる事項を記載した書面の提出又は当該事項の電磁的方法による提供とする。</w:t>
+      </w:r>
+    </w:p>
+    <w:p>
+      <w:pPr>
+        <w:pStyle w:val="ListBullet"/>
         <w:ind w:left="880"/>
       </w:pPr>
       <w:r>
-        <w:t>当該役員が当該組合の使用人を兼ねていたときは、当該使用人としての退職手当のうち当該役員を兼ねていた期間の職務執行の対価である部分</w:t>
-      </w:r>
-    </w:p>
-    <w:p>
-      <w:pPr>
-        <w:pStyle w:val="Heading6"/>
+        <w:t>一</w:t>
+        <w:br/>
+        <w:t>組合が行った調査の内容（次号の判断の基礎とした資料を含む。）</w:t>
+      </w:r>
+    </w:p>
+    <w:p>
+      <w:pPr>
+        <w:pStyle w:val="ListBullet"/>
         <w:ind w:left="880"/>
       </w:pPr>
       <w:r>
+        <w:t>二</w:t>
+        <w:br/>
+        <w:t>請求対象者の責任又は義務の有無についての判断</w:t>
+      </w:r>
+    </w:p>
+    <w:p>
+      <w:pPr>
+        <w:pStyle w:val="ListBullet"/>
+        <w:ind w:left="880"/>
+      </w:pPr>
+      <w:r>
         <w:t>三</w:t>
-      </w:r>
-    </w:p>
-    <w:p>
-      <w:pPr>
-        <w:ind w:left="880"/>
-      </w:pPr>
-      <w:r>
-        <w:t>前二号に掲げるものの性質を有する財産上の利益</w:t>
-      </w:r>
-    </w:p>
-    <w:p>
-      <w:pPr>
-        <w:pStyle w:val="Heading4"/>
-      </w:pPr>
-      <w:r>
-        <w:t>第十四条（責任追及等の訴えの提起の請求方法）</w:t>
-      </w:r>
-    </w:p>
-    <w:p>
-      <w:r>
-        <w:t>法第五十一条の四において準用する会社法第八百四十七条第一項（法第七十八条において準用する場合を含む。）に規定する経済産業省令で定める方法は、次に掲げる事項を記載した書面の提出又は当該事項の電磁的方法による提供とする。</w:t>
-      </w:r>
-    </w:p>
-    <w:p>
-      <w:pPr>
-        <w:pStyle w:val="Heading6"/>
-        <w:ind w:left="880"/>
-      </w:pPr>
-      <w:r>
-        <w:t>一</w:t>
-      </w:r>
-    </w:p>
-    <w:p>
-      <w:pPr>
-        <w:ind w:left="880"/>
-      </w:pPr>
-      <w:r>
-        <w:t>被告となるべき者</w:t>
-      </w:r>
-    </w:p>
-    <w:p>
-      <w:pPr>
-        <w:pStyle w:val="Heading6"/>
-        <w:ind w:left="880"/>
-      </w:pPr>
-      <w:r>
-        <w:t>二</w:t>
-      </w:r>
-    </w:p>
-    <w:p>
-      <w:pPr>
-        <w:ind w:left="880"/>
-      </w:pPr>
-      <w:r>
-        <w:t>請求の趣旨及び請求を特定するのに必要な事実</w:t>
-      </w:r>
-    </w:p>
-    <w:p>
-      <w:pPr>
-        <w:pStyle w:val="Heading4"/>
-      </w:pPr>
-      <w:r>
-        <w:t>第十五条（訴えを提起しない理由の通知方法）</w:t>
-      </w:r>
-    </w:p>
-    <w:p>
-      <w:r>
-        <w:t>法第五十一条の四において準用する会社法第八百四十七条第四項（法第七十八条において準用する場合を含む。）に規定する経済産業省令で定める方法は、次に掲げる事項を記載した書面の提出又は当該事項の電磁的方法による提供とする。</w:t>
-      </w:r>
-    </w:p>
-    <w:p>
-      <w:pPr>
-        <w:pStyle w:val="Heading6"/>
-        <w:ind w:left="880"/>
-      </w:pPr>
-      <w:r>
-        <w:t>一</w:t>
-      </w:r>
-    </w:p>
-    <w:p>
-      <w:pPr>
-        <w:ind w:left="880"/>
-      </w:pPr>
-      <w:r>
-        <w:t>組合が行った調査の内容（次号の判断の基礎とした資料を含む。）</w:t>
-      </w:r>
-    </w:p>
-    <w:p>
-      <w:pPr>
-        <w:pStyle w:val="Heading6"/>
-        <w:ind w:left="880"/>
-      </w:pPr>
-      <w:r>
-        <w:t>二</w:t>
-      </w:r>
-    </w:p>
-    <w:p>
-      <w:pPr>
-        <w:ind w:left="880"/>
-      </w:pPr>
-      <w:r>
-        <w:t>請求対象者の責任又は義務の有無についての判断</w:t>
-      </w:r>
-    </w:p>
-    <w:p>
-      <w:pPr>
-        <w:pStyle w:val="Heading6"/>
-        <w:ind w:left="880"/>
-      </w:pPr>
-      <w:r>
-        <w:t>三</w:t>
-      </w:r>
-    </w:p>
-    <w:p>
-      <w:pPr>
-        <w:ind w:left="880"/>
-      </w:pPr>
-      <w:r>
+        <w:br/>
         <w:t>請求対象者に責任又は義務があると判断した場合において、責任追及等の訴え（法第五十一条の四において準用する会社法第八百四十七条第一項（法第七十八条において準用する場合を含む。）に規定する責任追及等の訴えをいう。）を提起しないときは、その理由</w:t>
       </w:r>
     </w:p>
@@ -1257,6 +995,8 @@
     <w:p>
       <w:r>
         <w:t>各事業年度に係る決算関係書類の作成に係る期間は、当該事業年度の前事業年度の末日の翌日（当該事業年度の前事業年度がない場合にあっては、成立の日）から当該事業年度の末日までの期間とする。</w:t>
+        <w:br/>
+        <w:t>この場合において、当該期間は、一年（事業年度の末日を変更する場合における変更後の最初の事業年度については、一年六月）を超えることができない。</w:t>
       </w:r>
     </w:p>
     <w:p>
@@ -1308,52 +1048,34 @@
     </w:p>
     <w:p>
       <w:pPr>
-        <w:pStyle w:val="Heading6"/>
+        <w:pStyle w:val="ListBullet"/>
         <w:ind w:left="880"/>
       </w:pPr>
       <w:r>
         <w:t>一</w:t>
-      </w:r>
-    </w:p>
-    <w:p>
-      <w:pPr>
+        <w:br/>
+        <w:t>資産</w:t>
+      </w:r>
+    </w:p>
+    <w:p>
+      <w:pPr>
+        <w:pStyle w:val="ListBullet"/>
         <w:ind w:left="880"/>
       </w:pPr>
       <w:r>
-        <w:t>資産</w:t>
-      </w:r>
-    </w:p>
-    <w:p>
-      <w:pPr>
-        <w:pStyle w:val="Heading6"/>
+        <w:t>二</w:t>
+        <w:br/>
+        <w:t>負債</w:t>
+      </w:r>
+    </w:p>
+    <w:p>
+      <w:pPr>
+        <w:pStyle w:val="ListBullet"/>
         <w:ind w:left="880"/>
       </w:pPr>
       <w:r>
-        <w:t>二</w:t>
-      </w:r>
-    </w:p>
-    <w:p>
-      <w:pPr>
-        <w:ind w:left="880"/>
-      </w:pPr>
-      <w:r>
-        <w:t>負債</w:t>
-      </w:r>
-    </w:p>
-    <w:p>
-      <w:pPr>
-        <w:pStyle w:val="Heading6"/>
-        <w:ind w:left="880"/>
-      </w:pPr>
-      <w:r>
         <w:t>三</w:t>
-      </w:r>
-    </w:p>
-    <w:p>
-      <w:pPr>
-        <w:ind w:left="880"/>
-      </w:pPr>
-      <w:r>
+        <w:br/>
         <w:t>正味資産</w:t>
       </w:r>
     </w:p>
@@ -1402,52 +1124,34 @@
     </w:p>
     <w:p>
       <w:pPr>
-        <w:pStyle w:val="Heading6"/>
+        <w:pStyle w:val="ListBullet"/>
         <w:ind w:left="880"/>
       </w:pPr>
       <w:r>
         <w:t>一</w:t>
-      </w:r>
-    </w:p>
-    <w:p>
-      <w:pPr>
+        <w:br/>
+        <w:t>資産</w:t>
+      </w:r>
+    </w:p>
+    <w:p>
+      <w:pPr>
+        <w:pStyle w:val="ListBullet"/>
         <w:ind w:left="880"/>
       </w:pPr>
       <w:r>
-        <w:t>資産</w:t>
-      </w:r>
-    </w:p>
-    <w:p>
-      <w:pPr>
-        <w:pStyle w:val="Heading6"/>
+        <w:t>二</w:t>
+        <w:br/>
+        <w:t>負債</w:t>
+      </w:r>
+    </w:p>
+    <w:p>
+      <w:pPr>
+        <w:pStyle w:val="ListBullet"/>
         <w:ind w:left="880"/>
       </w:pPr>
       <w:r>
-        <w:t>二</w:t>
-      </w:r>
-    </w:p>
-    <w:p>
-      <w:pPr>
-        <w:ind w:left="880"/>
-      </w:pPr>
-      <w:r>
-        <w:t>負債</w:t>
-      </w:r>
-    </w:p>
-    <w:p>
-      <w:pPr>
-        <w:pStyle w:val="Heading6"/>
-        <w:ind w:left="880"/>
-      </w:pPr>
-      <w:r>
         <w:t>三</w:t>
-      </w:r>
-    </w:p>
-    <w:p>
-      <w:pPr>
-        <w:ind w:left="880"/>
-      </w:pPr>
-      <w:r>
+        <w:br/>
         <w:t>純資産</w:t>
       </w:r>
     </w:p>
@@ -1479,56 +1183,40 @@
     <w:p>
       <w:r>
         <w:t>資産の部は、次に掲げる項目に区分しなければならない。</w:t>
-      </w:r>
-    </w:p>
-    <w:p>
-      <w:pPr>
-        <w:pStyle w:val="Heading6"/>
+        <w:br/>
+        <w:t>この場合において、各項目（第二号に掲げる項目を除く。）は、適当な項目に細分しなければならない。</w:t>
+      </w:r>
+    </w:p>
+    <w:p>
+      <w:pPr>
+        <w:pStyle w:val="ListBullet"/>
         <w:ind w:left="880"/>
       </w:pPr>
       <w:r>
         <w:t>一</w:t>
-      </w:r>
-    </w:p>
-    <w:p>
-      <w:pPr>
+        <w:br/>
+        <w:t>流動資産</w:t>
+      </w:r>
+    </w:p>
+    <w:p>
+      <w:pPr>
+        <w:pStyle w:val="ListBullet"/>
         <w:ind w:left="880"/>
       </w:pPr>
       <w:r>
-        <w:t>流動資産</w:t>
-      </w:r>
-    </w:p>
-    <w:p>
-      <w:pPr>
-        <w:pStyle w:val="Heading6"/>
+        <w:t>二</w:t>
+        <w:br/>
+        <w:t>固定資産</w:t>
+      </w:r>
+    </w:p>
+    <w:p>
+      <w:pPr>
+        <w:pStyle w:val="ListBullet"/>
         <w:ind w:left="880"/>
       </w:pPr>
       <w:r>
-        <w:t>二</w:t>
-      </w:r>
-    </w:p>
-    <w:p>
-      <w:pPr>
-        <w:ind w:left="880"/>
-      </w:pPr>
-      <w:r>
-        <w:t>固定資産</w:t>
-      </w:r>
-    </w:p>
-    <w:p>
-      <w:pPr>
-        <w:pStyle w:val="Heading6"/>
-        <w:ind w:left="880"/>
-      </w:pPr>
-      <w:r>
         <w:t>三</w:t>
-      </w:r>
-    </w:p>
-    <w:p>
-      <w:pPr>
-        <w:ind w:left="880"/>
-      </w:pPr>
-      <w:r>
+        <w:br/>
         <w:t>繰延資産</w:t>
       </w:r>
     </w:p>
@@ -1547,56 +1235,40 @@
       </w:pPr>
       <w:r>
         <w:t>固定資産に係る項目は、次に掲げる項目に区分しなければならない。</w:t>
-      </w:r>
-    </w:p>
-    <w:p>
-      <w:pPr>
-        <w:pStyle w:val="Heading6"/>
+        <w:br/>
+        <w:t>この場合において、各項目は、適当な項目に細分しなければならない。</w:t>
+      </w:r>
+    </w:p>
+    <w:p>
+      <w:pPr>
+        <w:pStyle w:val="ListBullet"/>
         <w:ind w:left="880"/>
       </w:pPr>
       <w:r>
         <w:t>一</w:t>
-      </w:r>
-    </w:p>
-    <w:p>
-      <w:pPr>
+        <w:br/>
+        <w:t>有形固定資産</w:t>
+      </w:r>
+    </w:p>
+    <w:p>
+      <w:pPr>
+        <w:pStyle w:val="ListBullet"/>
         <w:ind w:left="880"/>
       </w:pPr>
       <w:r>
-        <w:t>有形固定資産</w:t>
-      </w:r>
-    </w:p>
-    <w:p>
-      <w:pPr>
-        <w:pStyle w:val="Heading6"/>
+        <w:t>二</w:t>
+        <w:br/>
+        <w:t>無形固定資産</w:t>
+      </w:r>
+    </w:p>
+    <w:p>
+      <w:pPr>
+        <w:pStyle w:val="ListBullet"/>
         <w:ind w:left="880"/>
       </w:pPr>
       <w:r>
-        <w:t>二</w:t>
-      </w:r>
-    </w:p>
-    <w:p>
-      <w:pPr>
-        <w:ind w:left="880"/>
-      </w:pPr>
-      <w:r>
-        <w:t>無形固定資産</w:t>
-      </w:r>
-    </w:p>
-    <w:p>
-      <w:pPr>
-        <w:pStyle w:val="Heading6"/>
-        <w:ind w:left="880"/>
-      </w:pPr>
-      <w:r>
         <w:t>三</w:t>
-      </w:r>
-    </w:p>
-    <w:p>
-      <w:pPr>
-        <w:ind w:left="880"/>
-      </w:pPr>
-      <w:r>
+        <w:br/>
         <w:t>外部出資その他の資産</w:t>
       </w:r>
     </w:p>
@@ -1619,87 +1291,77 @@
     </w:p>
     <w:p>
       <w:pPr>
-        <w:pStyle w:val="Heading6"/>
+        <w:pStyle w:val="ListBullet"/>
         <w:ind w:left="880"/>
       </w:pPr>
       <w:r>
         <w:t>一</w:t>
-      </w:r>
-    </w:p>
-    <w:p>
-      <w:pPr>
+        <w:br/>
+        <w:t>次に掲げる資産</w:t>
+        <w:br/>
+        <w:br/>
+        <w:br/>
+        <w:t>流動資産</w:t>
+      </w:r>
+    </w:p>
+    <w:p>
+      <w:pPr>
+        <w:pStyle w:val="ListBullet"/>
         <w:ind w:left="880"/>
       </w:pPr>
       <w:r>
+        <w:t>二</w:t>
+        <w:br/>
+        <w:t>次に掲げる資産（ただし、イからトまでに掲げる資産については、事業の用に供するものに限る。）</w:t>
+        <w:br/>
+        <w:br/>
+        <w:br/>
+        <w:t>有形固定資産</w:t>
+      </w:r>
+    </w:p>
+    <w:p>
+      <w:pPr>
+        <w:pStyle w:val="ListBullet"/>
+        <w:ind w:left="880"/>
+      </w:pPr>
+      <w:r>
+        <w:t>三</w:t>
+        <w:br/>
         <w:t>次に掲げる資産</w:t>
-      </w:r>
-    </w:p>
-    <w:p>
-      <w:pPr>
-        <w:pStyle w:val="Heading6"/>
+        <w:br/>
+        <w:br/>
+        <w:br/>
+        <w:t>無形固定資産</w:t>
+      </w:r>
+    </w:p>
+    <w:p>
+      <w:pPr>
+        <w:pStyle w:val="ListBullet"/>
         <w:ind w:left="880"/>
       </w:pPr>
       <w:r>
-        <w:t>二</w:t>
-      </w:r>
-    </w:p>
-    <w:p>
-      <w:pPr>
+        <w:t>四</w:t>
+        <w:br/>
+        <w:t>次に掲げる資産</w:t>
+        <w:br/>
+        <w:br/>
+        <w:br/>
+        <w:t>外部出資その他の資産</w:t>
+      </w:r>
+    </w:p>
+    <w:p>
+      <w:pPr>
+        <w:pStyle w:val="ListBullet"/>
         <w:ind w:left="880"/>
       </w:pPr>
       <w:r>
-        <w:t>次に掲げる資産（ただし、イからトまでに掲げる資産については、事業の用に供するものに限る。）</w:t>
-      </w:r>
-    </w:p>
-    <w:p>
-      <w:pPr>
-        <w:pStyle w:val="Heading6"/>
-        <w:ind w:left="880"/>
-      </w:pPr>
-      <w:r>
-        <w:t>三</w:t>
-      </w:r>
-    </w:p>
-    <w:p>
-      <w:pPr>
-        <w:ind w:left="880"/>
-      </w:pPr>
-      <w:r>
-        <w:t>次に掲げる資産</w:t>
-      </w:r>
-    </w:p>
-    <w:p>
-      <w:pPr>
-        <w:pStyle w:val="Heading6"/>
-        <w:ind w:left="880"/>
-      </w:pPr>
-      <w:r>
-        <w:t>四</w:t>
-      </w:r>
-    </w:p>
-    <w:p>
-      <w:pPr>
-        <w:ind w:left="880"/>
-      </w:pPr>
-      <w:r>
-        <w:t>次に掲げる資産</w:t>
-      </w:r>
-    </w:p>
-    <w:p>
-      <w:pPr>
-        <w:pStyle w:val="Heading6"/>
-        <w:ind w:left="880"/>
-      </w:pPr>
-      <w:r>
         <w:t>五</w:t>
-      </w:r>
-    </w:p>
-    <w:p>
-      <w:pPr>
-        <w:ind w:left="880"/>
-      </w:pPr>
-      <w:r>
+        <w:br/>
         <w:t>繰延資産として計上することが適当であると認められるもの</w:t>
+        <w:br/>
+        <w:br/>
+        <w:br/>
+        <w:t>繰延資産</w:t>
       </w:r>
     </w:p>
     <w:p>
@@ -1721,82 +1383,68 @@
     </w:p>
     <w:p>
       <w:pPr>
-        <w:pStyle w:val="Heading6"/>
+        <w:pStyle w:val="ListBullet"/>
         <w:ind w:left="880"/>
       </w:pPr>
       <w:r>
         <w:t>一</w:t>
-      </w:r>
-    </w:p>
-    <w:p>
-      <w:pPr>
+        <w:br/>
+        <w:t>成立の日における貸借対照表</w:t>
+        <w:br/>
+        <w:br/>
+        <w:br/>
+        <w:t>組合の成立の日</w:t>
+      </w:r>
+    </w:p>
+    <w:p>
+      <w:pPr>
+        <w:pStyle w:val="ListBullet"/>
         <w:ind w:left="880"/>
       </w:pPr>
       <w:r>
-        <w:t>成立の日における貸借対照表</w:t>
-      </w:r>
-    </w:p>
-    <w:p>
-      <w:pPr>
-        <w:pStyle w:val="Heading6"/>
+        <w:t>二</w:t>
+        <w:br/>
+        <w:t>事業年度に係る貸借対照表</w:t>
+        <w:br/>
+        <w:br/>
+        <w:br/>
+        <w:t>事業年度の末日の翌日</w:t>
+      </w:r>
+    </w:p>
+    <w:p>
+      <w:pPr>
+        <w:pStyle w:val="Heading4"/>
+      </w:pPr>
+      <w:r>
+        <w:t>第二十四条（負債の部の区分）</w:t>
+      </w:r>
+    </w:p>
+    <w:p>
+      <w:r>
+        <w:t>負債の部は、次に掲げる項目に区分しなければならない。</w:t>
+        <w:br/>
+        <w:t>この場合において、各項目は、適当な項目に細分しなければならない。</w:t>
+      </w:r>
+    </w:p>
+    <w:p>
+      <w:pPr>
+        <w:pStyle w:val="ListBullet"/>
         <w:ind w:left="880"/>
       </w:pPr>
       <w:r>
+        <w:t>一</w:t>
+        <w:br/>
+        <w:t>流動負債</w:t>
+      </w:r>
+    </w:p>
+    <w:p>
+      <w:pPr>
+        <w:pStyle w:val="ListBullet"/>
+        <w:ind w:left="880"/>
+      </w:pPr>
+      <w:r>
         <w:t>二</w:t>
-      </w:r>
-    </w:p>
-    <w:p>
-      <w:pPr>
-        <w:ind w:left="880"/>
-      </w:pPr>
-      <w:r>
-        <w:t>事業年度に係る貸借対照表</w:t>
-      </w:r>
-    </w:p>
-    <w:p>
-      <w:pPr>
-        <w:pStyle w:val="Heading4"/>
-      </w:pPr>
-      <w:r>
-        <w:t>第二十四条（負債の部の区分）</w:t>
-      </w:r>
-    </w:p>
-    <w:p>
-      <w:r>
-        <w:t>負債の部は、次に掲げる項目に区分しなければならない。</w:t>
-      </w:r>
-    </w:p>
-    <w:p>
-      <w:pPr>
-        <w:pStyle w:val="Heading6"/>
-        <w:ind w:left="880"/>
-      </w:pPr>
-      <w:r>
-        <w:t>一</w:t>
-      </w:r>
-    </w:p>
-    <w:p>
-      <w:pPr>
-        <w:ind w:left="880"/>
-      </w:pPr>
-      <w:r>
-        <w:t>流動負債</w:t>
-      </w:r>
-    </w:p>
-    <w:p>
-      <w:pPr>
-        <w:pStyle w:val="Heading6"/>
-        <w:ind w:left="880"/>
-      </w:pPr>
-      <w:r>
-        <w:t>二</w:t>
-      </w:r>
-    </w:p>
-    <w:p>
-      <w:pPr>
-        <w:ind w:left="880"/>
-      </w:pPr>
-      <w:r>
+        <w:br/>
         <w:t>固定負債</w:t>
       </w:r>
     </w:p>
@@ -1819,82 +1467,66 @@
     </w:p>
     <w:p>
       <w:pPr>
-        <w:pStyle w:val="Heading6"/>
+        <w:pStyle w:val="ListBullet"/>
         <w:ind w:left="880"/>
       </w:pPr>
       <w:r>
         <w:t>一</w:t>
-      </w:r>
-    </w:p>
-    <w:p>
-      <w:pPr>
+        <w:br/>
+        <w:t>次に掲げる負債</w:t>
+        <w:br/>
+        <w:br/>
+        <w:br/>
+        <w:t>流動負債</w:t>
+      </w:r>
+    </w:p>
+    <w:p>
+      <w:pPr>
+        <w:pStyle w:val="ListBullet"/>
         <w:ind w:left="880"/>
       </w:pPr>
       <w:r>
+        <w:t>二</w:t>
+        <w:br/>
         <w:t>次に掲げる負債</w:t>
-      </w:r>
-    </w:p>
-    <w:p>
-      <w:pPr>
-        <w:pStyle w:val="Heading6"/>
+        <w:br/>
+        <w:br/>
+        <w:br/>
+        <w:t>固定負債</w:t>
+      </w:r>
+    </w:p>
+    <w:p>
+      <w:pPr>
+        <w:pStyle w:val="Heading4"/>
+      </w:pPr>
+      <w:r>
+        <w:t>第二十五条（純資産の部の区分）</w:t>
+      </w:r>
+    </w:p>
+    <w:p>
+      <w:r>
+        <w:t>純資産の部は、次に掲げる項目に区分しなければならない。</w:t>
+      </w:r>
+    </w:p>
+    <w:p>
+      <w:pPr>
+        <w:pStyle w:val="ListBullet"/>
         <w:ind w:left="880"/>
       </w:pPr>
       <w:r>
+        <w:t>一</w:t>
+        <w:br/>
+        <w:t>組合員資本（商店街振興組合連合会にあっては、会員資本とする。以下同じ。）</w:t>
+      </w:r>
+    </w:p>
+    <w:p>
+      <w:pPr>
+        <w:pStyle w:val="ListBullet"/>
+        <w:ind w:left="880"/>
+      </w:pPr>
+      <w:r>
         <w:t>二</w:t>
-      </w:r>
-    </w:p>
-    <w:p>
-      <w:pPr>
-        <w:ind w:left="880"/>
-      </w:pPr>
-      <w:r>
-        <w:t>次に掲げる負債</w:t>
-      </w:r>
-    </w:p>
-    <w:p>
-      <w:pPr>
-        <w:pStyle w:val="Heading4"/>
-      </w:pPr>
-      <w:r>
-        <w:t>第二十五条（純資産の部の区分）</w:t>
-      </w:r>
-    </w:p>
-    <w:p>
-      <w:r>
-        <w:t>純資産の部は、次に掲げる項目に区分しなければならない。</w:t>
-      </w:r>
-    </w:p>
-    <w:p>
-      <w:pPr>
-        <w:pStyle w:val="Heading6"/>
-        <w:ind w:left="880"/>
-      </w:pPr>
-      <w:r>
-        <w:t>一</w:t>
-      </w:r>
-    </w:p>
-    <w:p>
-      <w:pPr>
-        <w:ind w:left="880"/>
-      </w:pPr>
-      <w:r>
-        <w:t>組合員資本（商店街振興組合連合会にあっては、会員資本とする。以下同じ。）</w:t>
-      </w:r>
-    </w:p>
-    <w:p>
-      <w:pPr>
-        <w:pStyle w:val="Heading6"/>
-        <w:ind w:left="880"/>
-      </w:pPr>
-      <w:r>
-        <w:t>二</w:t>
-      </w:r>
-    </w:p>
-    <w:p>
-      <w:pPr>
-        <w:ind w:left="880"/>
-      </w:pPr>
-      <w:r>
+        <w:br/>
         <w:t>評価・換算差額等</w:t>
       </w:r>
     </w:p>
@@ -1913,73 +1545,51 @@
       </w:pPr>
       <w:r>
         <w:t>組合員資本に係る項目は、次に掲げる項目に区分しなければならない。</w:t>
-      </w:r>
-    </w:p>
-    <w:p>
-      <w:pPr>
-        <w:pStyle w:val="Heading6"/>
+        <w:br/>
+        <w:t>この場合において、第二号に掲げる項目は、控除項目とする。</w:t>
+      </w:r>
+    </w:p>
+    <w:p>
+      <w:pPr>
+        <w:pStyle w:val="ListBullet"/>
         <w:ind w:left="880"/>
       </w:pPr>
       <w:r>
         <w:t>一</w:t>
-      </w:r>
-    </w:p>
-    <w:p>
-      <w:pPr>
+        <w:br/>
+        <w:t>出資金</w:t>
+      </w:r>
+    </w:p>
+    <w:p>
+      <w:pPr>
+        <w:pStyle w:val="ListBullet"/>
         <w:ind w:left="880"/>
       </w:pPr>
       <w:r>
-        <w:t>出資金</w:t>
-      </w:r>
-    </w:p>
-    <w:p>
-      <w:pPr>
-        <w:pStyle w:val="Heading6"/>
+        <w:t>二</w:t>
+        <w:br/>
+        <w:t>未払込出資金</w:t>
+      </w:r>
+    </w:p>
+    <w:p>
+      <w:pPr>
+        <w:pStyle w:val="ListBullet"/>
         <w:ind w:left="880"/>
       </w:pPr>
       <w:r>
-        <w:t>二</w:t>
-      </w:r>
-    </w:p>
-    <w:p>
-      <w:pPr>
+        <w:t>三</w:t>
+        <w:br/>
+        <w:t>資本剰余金</w:t>
+      </w:r>
+    </w:p>
+    <w:p>
+      <w:pPr>
+        <w:pStyle w:val="ListBullet"/>
         <w:ind w:left="880"/>
       </w:pPr>
       <w:r>
-        <w:t>未払込出資金</w:t>
-      </w:r>
-    </w:p>
-    <w:p>
-      <w:pPr>
-        <w:pStyle w:val="Heading6"/>
-        <w:ind w:left="880"/>
-      </w:pPr>
-      <w:r>
-        <w:t>三</w:t>
-      </w:r>
-    </w:p>
-    <w:p>
-      <w:pPr>
-        <w:ind w:left="880"/>
-      </w:pPr>
-      <w:r>
-        <w:t>資本剰余金</w:t>
-      </w:r>
-    </w:p>
-    <w:p>
-      <w:pPr>
-        <w:pStyle w:val="Heading6"/>
-        <w:ind w:left="880"/>
-      </w:pPr>
-      <w:r>
         <w:t>四</w:t>
-      </w:r>
-    </w:p>
-    <w:p>
-      <w:pPr>
-        <w:ind w:left="880"/>
-      </w:pPr>
-      <w:r>
+        <w:br/>
         <w:t>利益剰余金</w:t>
       </w:r>
     </w:p>
@@ -2002,35 +1612,23 @@
     </w:p>
     <w:p>
       <w:pPr>
-        <w:pStyle w:val="Heading6"/>
+        <w:pStyle w:val="ListBullet"/>
         <w:ind w:left="880"/>
       </w:pPr>
       <w:r>
         <w:t>一</w:t>
-      </w:r>
-    </w:p>
-    <w:p>
-      <w:pPr>
+        <w:br/>
+        <w:t>資本準備金（法第二十五条に規定する加入金その他これに準ずるものをいう。）</w:t>
+      </w:r>
+    </w:p>
+    <w:p>
+      <w:pPr>
+        <w:pStyle w:val="ListBullet"/>
         <w:ind w:left="880"/>
       </w:pPr>
       <w:r>
-        <w:t>資本準備金（法第二十五条に規定する加入金その他これに準ずるものをいう。）</w:t>
-      </w:r>
-    </w:p>
-    <w:p>
-      <w:pPr>
-        <w:pStyle w:val="Heading6"/>
-        <w:ind w:left="880"/>
-      </w:pPr>
-      <w:r>
         <w:t>二</w:t>
-      </w:r>
-    </w:p>
-    <w:p>
-      <w:pPr>
-        <w:ind w:left="880"/>
-      </w:pPr>
-      <w:r>
+        <w:br/>
         <w:t>その他資本剰余金</w:t>
       </w:r>
     </w:p>
@@ -2053,35 +1651,23 @@
     </w:p>
     <w:p>
       <w:pPr>
-        <w:pStyle w:val="Heading6"/>
+        <w:pStyle w:val="ListBullet"/>
         <w:ind w:left="880"/>
       </w:pPr>
       <w:r>
         <w:t>一</w:t>
-      </w:r>
-    </w:p>
-    <w:p>
-      <w:pPr>
+        <w:br/>
+        <w:t>利益準備金（法第六十八条第一項に規定する準備金をいう。以下同じ。）</w:t>
+      </w:r>
+    </w:p>
+    <w:p>
+      <w:pPr>
+        <w:pStyle w:val="ListBullet"/>
         <w:ind w:left="880"/>
       </w:pPr>
       <w:r>
-        <w:t>利益準備金（法第六十八条第一項に規定する準備金をいう。以下同じ。）</w:t>
-      </w:r>
-    </w:p>
-    <w:p>
-      <w:pPr>
-        <w:pStyle w:val="Heading6"/>
-        <w:ind w:left="880"/>
-      </w:pPr>
-      <w:r>
         <w:t>二</w:t>
-      </w:r>
-    </w:p>
-    <w:p>
-      <w:pPr>
-        <w:ind w:left="880"/>
-      </w:pPr>
-      <w:r>
+        <w:br/>
         <w:t>その他利益剰余金</w:t>
       </w:r>
     </w:p>
@@ -2121,52 +1707,34 @@
     </w:p>
     <w:p>
       <w:pPr>
-        <w:pStyle w:val="Heading6"/>
+        <w:pStyle w:val="ListBullet"/>
         <w:ind w:left="880"/>
       </w:pPr>
       <w:r>
         <w:t>一</w:t>
-      </w:r>
-    </w:p>
-    <w:p>
-      <w:pPr>
+        <w:br/>
+        <w:t>教育情報費用繰越金（法第六十八条第四項に規定する繰越金をいう。以下同じ。）</w:t>
+      </w:r>
+    </w:p>
+    <w:p>
+      <w:pPr>
+        <w:pStyle w:val="ListBullet"/>
         <w:ind w:left="880"/>
       </w:pPr>
       <w:r>
-        <w:t>教育情報費用繰越金（法第六十八条第四項に規定する繰越金をいう。以下同じ。）</w:t>
-      </w:r>
-    </w:p>
-    <w:p>
-      <w:pPr>
-        <w:pStyle w:val="Heading6"/>
+        <w:t>二</w:t>
+        <w:br/>
+        <w:t>組合積立金（前号以外の任意積立金をいう。以下同じ。）</w:t>
+      </w:r>
+    </w:p>
+    <w:p>
+      <w:pPr>
+        <w:pStyle w:val="ListBullet"/>
         <w:ind w:left="880"/>
       </w:pPr>
       <w:r>
-        <w:t>二</w:t>
-      </w:r>
-    </w:p>
-    <w:p>
-      <w:pPr>
-        <w:ind w:left="880"/>
-      </w:pPr>
-      <w:r>
-        <w:t>組合積立金（前号以外の任意積立金をいう。以下同じ。）</w:t>
-      </w:r>
-    </w:p>
-    <w:p>
-      <w:pPr>
-        <w:pStyle w:val="Heading6"/>
-        <w:ind w:left="880"/>
-      </w:pPr>
-      <w:r>
         <w:t>三</w:t>
-      </w:r>
-    </w:p>
-    <w:p>
-      <w:pPr>
-        <w:ind w:left="880"/>
-      </w:pPr>
-      <w:r>
+        <w:br/>
         <w:t>当期未処分剰余金（又は当期未処理損失金）</w:t>
       </w:r>
     </w:p>
@@ -2232,6 +1800,8 @@
     <w:p>
       <w:r>
         <w:t>各資産に係る引当金は、次項の規定による場合のほか、当該各資産の項目に対する控除項目として、貸倒引当金その他当該引当金の設定目的を示す名称を付した項目をもって表示しなければならない。</w:t>
+        <w:br/>
+        <w:t>ただし、流動資産、有形固定資産、無形固定資産、外部出資その他の資産又は繰延資産の区分に応じ、これらの資産に対する控除項目として一括して表示することを妨げない。</w:t>
       </w:r>
     </w:p>
     <w:p>
@@ -2262,6 +1832,8 @@
     <w:p>
       <w:r>
         <w:t>各有形固定資産に対する減価償却累計額は、次項の規定による場合のほか、当該各有形固定資産の項目に対する控除項目として、減価償却累計額の項目をもって表示しなければならない。</w:t>
+        <w:br/>
+        <w:t>ただし、これらの有形固定資産に対する控除項目として一括して表示することを妨げない。</w:t>
       </w:r>
     </w:p>
     <w:p>
@@ -2309,6 +1881,8 @@
       </w:pPr>
       <w:r>
         <w:t>減価償却を行う各有形固定資産に対する減損損失累計額は、当該各有形固定資産の項目に対する控除項目として、減損損失累計額の項目をもって表示することができる。</w:t>
+        <w:br/>
+        <w:t>ただし、これらの有形固定資産に対する控除項目として一括して表示することを妨げない。</w:t>
       </w:r>
     </w:p>
     <w:p>
@@ -2421,141 +1995,95 @@
     <w:p>
       <w:r>
         <w:t>損益計算書は、次に掲げる項目に区分して表示しなければならない。</w:t>
-      </w:r>
-    </w:p>
-    <w:p>
-      <w:pPr>
-        <w:pStyle w:val="Heading6"/>
+        <w:br/>
+        <w:t>この場合において、各項目について細分することが適当な場合には、適当な項目に細分することができる。</w:t>
+      </w:r>
+    </w:p>
+    <w:p>
+      <w:pPr>
+        <w:pStyle w:val="ListBullet"/>
         <w:ind w:left="880"/>
       </w:pPr>
       <w:r>
         <w:t>一</w:t>
-      </w:r>
-    </w:p>
-    <w:p>
-      <w:pPr>
+        <w:br/>
+        <w:t>事業収益</w:t>
+      </w:r>
+    </w:p>
+    <w:p>
+      <w:pPr>
+        <w:pStyle w:val="ListBullet"/>
         <w:ind w:left="880"/>
       </w:pPr>
       <w:r>
-        <w:t>事業収益</w:t>
-      </w:r>
-    </w:p>
-    <w:p>
-      <w:pPr>
-        <w:pStyle w:val="Heading6"/>
+        <w:t>二</w:t>
+        <w:br/>
+        <w:t>賦課金等収入（法第二十二条第一項又は第二十三条の規定に基づき徴収したものをいう。以下同じ。）</w:t>
+      </w:r>
+    </w:p>
+    <w:p>
+      <w:pPr>
+        <w:pStyle w:val="ListBullet"/>
         <w:ind w:left="880"/>
       </w:pPr>
       <w:r>
-        <w:t>二</w:t>
-      </w:r>
-    </w:p>
-    <w:p>
-      <w:pPr>
+        <w:t>三</w:t>
+        <w:br/>
+        <w:t>事業費用</w:t>
+      </w:r>
+    </w:p>
+    <w:p>
+      <w:pPr>
+        <w:pStyle w:val="ListBullet"/>
         <w:ind w:left="880"/>
       </w:pPr>
       <w:r>
-        <w:t>賦課金等収入（法第二十二条第一項又は第二十三条の規定に基づき徴収したものをいう。以下同じ。）</w:t>
-      </w:r>
-    </w:p>
-    <w:p>
-      <w:pPr>
-        <w:pStyle w:val="Heading6"/>
+        <w:t>四</w:t>
+        <w:br/>
+        <w:t>一般管理費</w:t>
+      </w:r>
+    </w:p>
+    <w:p>
+      <w:pPr>
+        <w:pStyle w:val="ListBullet"/>
         <w:ind w:left="880"/>
       </w:pPr>
       <w:r>
-        <w:t>三</w:t>
-      </w:r>
-    </w:p>
-    <w:p>
-      <w:pPr>
+        <w:t>五</w:t>
+        <w:br/>
+        <w:t>事業外収益</w:t>
+      </w:r>
+    </w:p>
+    <w:p>
+      <w:pPr>
+        <w:pStyle w:val="ListBullet"/>
         <w:ind w:left="880"/>
       </w:pPr>
       <w:r>
-        <w:t>事業費用</w:t>
-      </w:r>
-    </w:p>
-    <w:p>
-      <w:pPr>
-        <w:pStyle w:val="Heading6"/>
+        <w:t>六</w:t>
+        <w:br/>
+        <w:t>事業外費用</w:t>
+      </w:r>
+    </w:p>
+    <w:p>
+      <w:pPr>
+        <w:pStyle w:val="ListBullet"/>
         <w:ind w:left="880"/>
       </w:pPr>
       <w:r>
-        <w:t>四</w:t>
-      </w:r>
-    </w:p>
-    <w:p>
-      <w:pPr>
+        <w:t>七</w:t>
+        <w:br/>
+        <w:t>特別利益</w:t>
+      </w:r>
+    </w:p>
+    <w:p>
+      <w:pPr>
+        <w:pStyle w:val="ListBullet"/>
         <w:ind w:left="880"/>
       </w:pPr>
       <w:r>
-        <w:t>一般管理費</w:t>
-      </w:r>
-    </w:p>
-    <w:p>
-      <w:pPr>
-        <w:pStyle w:val="Heading6"/>
-        <w:ind w:left="880"/>
-      </w:pPr>
-      <w:r>
-        <w:t>五</w:t>
-      </w:r>
-    </w:p>
-    <w:p>
-      <w:pPr>
-        <w:ind w:left="880"/>
-      </w:pPr>
-      <w:r>
-        <w:t>事業外収益</w:t>
-      </w:r>
-    </w:p>
-    <w:p>
-      <w:pPr>
-        <w:pStyle w:val="Heading6"/>
-        <w:ind w:left="880"/>
-      </w:pPr>
-      <w:r>
-        <w:t>六</w:t>
-      </w:r>
-    </w:p>
-    <w:p>
-      <w:pPr>
-        <w:ind w:left="880"/>
-      </w:pPr>
-      <w:r>
-        <w:t>事業外費用</w:t>
-      </w:r>
-    </w:p>
-    <w:p>
-      <w:pPr>
-        <w:pStyle w:val="Heading6"/>
-        <w:ind w:left="880"/>
-      </w:pPr>
-      <w:r>
-        <w:t>七</w:t>
-      </w:r>
-    </w:p>
-    <w:p>
-      <w:pPr>
-        <w:ind w:left="880"/>
-      </w:pPr>
-      <w:r>
-        <w:t>特別利益</w:t>
-      </w:r>
-    </w:p>
-    <w:p>
-      <w:pPr>
-        <w:pStyle w:val="Heading6"/>
-        <w:ind w:left="880"/>
-      </w:pPr>
-      <w:r>
         <w:t>八</w:t>
-      </w:r>
-    </w:p>
-    <w:p>
-      <w:pPr>
-        <w:ind w:left="880"/>
-      </w:pPr>
-      <w:r>
+        <w:br/>
         <w:t>特別損失</w:t>
       </w:r>
     </w:p>
@@ -2898,35 +2426,23 @@
     </w:p>
     <w:p>
       <w:pPr>
-        <w:pStyle w:val="Heading6"/>
+        <w:pStyle w:val="ListBullet"/>
         <w:ind w:left="880"/>
       </w:pPr>
       <w:r>
         <w:t>一</w:t>
-      </w:r>
-    </w:p>
-    <w:p>
-      <w:pPr>
+        <w:br/>
+        <w:t>当該事業年度に係る法人税等（法人税、住民税及び事業税をいう。以下同じ。）</w:t>
+      </w:r>
+    </w:p>
+    <w:p>
+      <w:pPr>
+        <w:pStyle w:val="ListBullet"/>
         <w:ind w:left="880"/>
       </w:pPr>
       <w:r>
-        <w:t>当該事業年度に係る法人税等（法人税、住民税及び事業税をいう。以下同じ。）</w:t>
-      </w:r>
-    </w:p>
-    <w:p>
-      <w:pPr>
-        <w:pStyle w:val="Heading6"/>
-        <w:ind w:left="880"/>
-      </w:pPr>
-      <w:r>
         <w:t>二</w:t>
-      </w:r>
-    </w:p>
-    <w:p>
-      <w:pPr>
-        <w:ind w:left="880"/>
-      </w:pPr>
-      <w:r>
+        <w:br/>
         <w:t>法人税等調整額（税効果会計（貸借対照表等に計上されている資産及び負債の金額と課税所得の計算の結果算定された資産及び負債の金額との間に差異がある場合において、当該差異に係る法人税等の金額を適切に期間配分することにより、法人税等を控除する前の当期純利益の金額と法人税等の金額を合理的に対応させるための会計処理をいう。）の適用により計上される前号に掲げる法人税等の調整額をいう。）</w:t>
       </w:r>
     </w:p>
@@ -2945,6 +2461,8 @@
       </w:pPr>
       <w:r>
         <w:t>法人税等の更正、決定等による納付税額又は還付税額がある場合には、前項第一号に掲げる項目の次に、その内容を示す名称を付した項目をもって表示するものとする。</w:t>
+        <w:br/>
+        <w:t>ただし、これらの金額の重要性が乏しい場合は、同号に掲げる項目の金額に含めて表示することができる。</w:t>
       </w:r>
     </w:p>
     <w:p>
@@ -2962,69 +2480,45 @@
     </w:p>
     <w:p>
       <w:pPr>
-        <w:pStyle w:val="Heading6"/>
+        <w:pStyle w:val="ListBullet"/>
         <w:ind w:left="880"/>
       </w:pPr>
       <w:r>
         <w:t>一</w:t>
-      </w:r>
-    </w:p>
-    <w:p>
-      <w:pPr>
+        <w:br/>
+        <w:t>税引前当期純損益金額</w:t>
+      </w:r>
+    </w:p>
+    <w:p>
+      <w:pPr>
+        <w:pStyle w:val="ListBullet"/>
         <w:ind w:left="880"/>
       </w:pPr>
       <w:r>
-        <w:t>税引前当期純損益金額</w:t>
-      </w:r>
-    </w:p>
-    <w:p>
-      <w:pPr>
-        <w:pStyle w:val="Heading6"/>
+        <w:t>二</w:t>
+        <w:br/>
+        <w:t>前条第二項に規定する場合（同項ただし書の場合を除く。）において、還付税額があるときは当該還付税額</w:t>
+      </w:r>
+    </w:p>
+    <w:p>
+      <w:pPr>
+        <w:pStyle w:val="ListBullet"/>
         <w:ind w:left="880"/>
       </w:pPr>
       <w:r>
-        <w:t>二</w:t>
-      </w:r>
-    </w:p>
-    <w:p>
-      <w:pPr>
+        <w:t>三</w:t>
+        <w:br/>
+        <w:t>前条第一項第一号及び第二号に掲げる項目の金額</w:t>
+      </w:r>
+    </w:p>
+    <w:p>
+      <w:pPr>
+        <w:pStyle w:val="ListBullet"/>
         <w:ind w:left="880"/>
       </w:pPr>
       <w:r>
-        <w:t>前条第二項に規定する場合（同項ただし書の場合を除く。）において、還付税額があるときは当該還付税額</w:t>
-      </w:r>
-    </w:p>
-    <w:p>
-      <w:pPr>
-        <w:pStyle w:val="Heading6"/>
-        <w:ind w:left="880"/>
-      </w:pPr>
-      <w:r>
-        <w:t>三</w:t>
-      </w:r>
-    </w:p>
-    <w:p>
-      <w:pPr>
-        <w:ind w:left="880"/>
-      </w:pPr>
-      <w:r>
-        <w:t>前条第一項第一号及び第二号に掲げる項目の金額</w:t>
-      </w:r>
-    </w:p>
-    <w:p>
-      <w:pPr>
-        <w:pStyle w:val="Heading6"/>
-        <w:ind w:left="880"/>
-      </w:pPr>
-      <w:r>
         <w:t>四</w:t>
-      </w:r>
-    </w:p>
-    <w:p>
-      <w:pPr>
-        <w:ind w:left="880"/>
-      </w:pPr>
-      <w:r>
+        <w:br/>
         <w:t>前条第二項に規定する場合（同項ただし書の場合を除く。）において、納付税額があるときは、当該納付税額</w:t>
       </w:r>
     </w:p>
@@ -3060,36 +2554,32 @@
     </w:p>
     <w:p>
       <w:pPr>
-        <w:pStyle w:val="Heading6"/>
+        <w:pStyle w:val="ListBullet"/>
         <w:ind w:left="880"/>
       </w:pPr>
       <w:r>
         <w:t>一</w:t>
-      </w:r>
-    </w:p>
-    <w:p>
-      <w:pPr>
+        <w:br/>
+        <w:t>貸倒引当金繰入額</w:t>
+        <w:br/>
+        <w:br/>
+        <w:br/>
+        <w:t>次に掲げる項目</w:t>
+      </w:r>
+    </w:p>
+    <w:p>
+      <w:pPr>
+        <w:pStyle w:val="ListBullet"/>
         <w:ind w:left="880"/>
       </w:pPr>
       <w:r>
-        <w:t>貸倒引当金繰入額</w:t>
-      </w:r>
-    </w:p>
-    <w:p>
-      <w:pPr>
-        <w:pStyle w:val="Heading6"/>
-        <w:ind w:left="880"/>
-      </w:pPr>
-      <w:r>
         <w:t>二</w:t>
-      </w:r>
-    </w:p>
-    <w:p>
-      <w:pPr>
-        <w:ind w:left="880"/>
-      </w:pPr>
-      <w:r>
+        <w:br/>
         <w:t>貸倒引当金戻入益</w:t>
+        <w:br/>
+        <w:br/>
+        <w:br/>
+        <w:t>特別利益</w:t>
       </w:r>
     </w:p>
     <w:p>
@@ -3154,69 +2644,45 @@
     </w:p>
     <w:p>
       <w:pPr>
-        <w:pStyle w:val="Heading6"/>
+        <w:pStyle w:val="ListBullet"/>
         <w:ind w:left="880"/>
       </w:pPr>
       <w:r>
         <w:t>一</w:t>
-      </w:r>
-    </w:p>
-    <w:p>
-      <w:pPr>
+        <w:br/>
+        <w:t>当期未処分剰余金又は当期未処理損失金</w:t>
+      </w:r>
+    </w:p>
+    <w:p>
+      <w:pPr>
+        <w:pStyle w:val="ListBullet"/>
         <w:ind w:left="880"/>
       </w:pPr>
       <w:r>
-        <w:t>当期未処分剰余金又は当期未処理損失金</w:t>
-      </w:r>
-    </w:p>
-    <w:p>
-      <w:pPr>
-        <w:pStyle w:val="Heading6"/>
+        <w:t>二</w:t>
+        <w:br/>
+        <w:t>組合積立金取崩額（一定の目的のために設定した組合積立金について当該目的に従って取り崩した額を除く。以下同じ。）</w:t>
+      </w:r>
+    </w:p>
+    <w:p>
+      <w:pPr>
+        <w:pStyle w:val="ListBullet"/>
         <w:ind w:left="880"/>
       </w:pPr>
       <w:r>
-        <w:t>二</w:t>
-      </w:r>
-    </w:p>
-    <w:p>
-      <w:pPr>
+        <w:t>三</w:t>
+        <w:br/>
+        <w:t>剰余金処分額</w:t>
+      </w:r>
+    </w:p>
+    <w:p>
+      <w:pPr>
+        <w:pStyle w:val="ListBullet"/>
         <w:ind w:left="880"/>
       </w:pPr>
       <w:r>
-        <w:t>組合積立金取崩額（一定の目的のために設定した組合積立金について当該目的に従って取り崩した額を除く。以下同じ。）</w:t>
-      </w:r>
-    </w:p>
-    <w:p>
-      <w:pPr>
-        <w:pStyle w:val="Heading6"/>
-        <w:ind w:left="880"/>
-      </w:pPr>
-      <w:r>
-        <w:t>三</w:t>
-      </w:r>
-    </w:p>
-    <w:p>
-      <w:pPr>
-        <w:ind w:left="880"/>
-      </w:pPr>
-      <w:r>
-        <w:t>剰余金処分額</w:t>
-      </w:r>
-    </w:p>
-    <w:p>
-      <w:pPr>
-        <w:pStyle w:val="Heading6"/>
-        <w:ind w:left="880"/>
-      </w:pPr>
-      <w:r>
         <w:t>四</w:t>
-      </w:r>
-    </w:p>
-    <w:p>
-      <w:pPr>
-        <w:ind w:left="880"/>
-      </w:pPr>
-      <w:r>
+        <w:br/>
         <w:t>次期繰越剰余金</w:t>
       </w:r>
     </w:p>
@@ -3239,35 +2705,23 @@
     </w:p>
     <w:p>
       <w:pPr>
-        <w:pStyle w:val="Heading6"/>
+        <w:pStyle w:val="ListBullet"/>
         <w:ind w:left="880"/>
       </w:pPr>
       <w:r>
         <w:t>一</w:t>
-      </w:r>
-    </w:p>
-    <w:p>
-      <w:pPr>
+        <w:br/>
+        <w:t>当期純利益金額又は当期純損失金額</w:t>
+      </w:r>
+    </w:p>
+    <w:p>
+      <w:pPr>
+        <w:pStyle w:val="ListBullet"/>
         <w:ind w:left="880"/>
       </w:pPr>
       <w:r>
-        <w:t>当期純利益金額又は当期純損失金額</w:t>
-      </w:r>
-    </w:p>
-    <w:p>
-      <w:pPr>
-        <w:pStyle w:val="Heading6"/>
-        <w:ind w:left="880"/>
-      </w:pPr>
-      <w:r>
         <w:t>二</w:t>
-      </w:r>
-    </w:p>
-    <w:p>
-      <w:pPr>
-        <w:ind w:left="880"/>
-      </w:pPr>
-      <w:r>
+        <w:br/>
         <w:t>前期繰越剰余金又は前期繰越損失金</w:t>
       </w:r>
     </w:p>
@@ -3307,86 +2761,56 @@
     </w:p>
     <w:p>
       <w:pPr>
-        <w:pStyle w:val="Heading6"/>
+        <w:pStyle w:val="ListBullet"/>
         <w:ind w:left="880"/>
       </w:pPr>
       <w:r>
         <w:t>一</w:t>
-      </w:r>
-    </w:p>
-    <w:p>
-      <w:pPr>
+        <w:br/>
+        <w:t>利益準備金</w:t>
+      </w:r>
+    </w:p>
+    <w:p>
+      <w:pPr>
+        <w:pStyle w:val="ListBullet"/>
         <w:ind w:left="880"/>
       </w:pPr>
       <w:r>
-        <w:t>利益準備金</w:t>
-      </w:r>
-    </w:p>
-    <w:p>
-      <w:pPr>
-        <w:pStyle w:val="Heading6"/>
+        <w:t>二</w:t>
+        <w:br/>
+        <w:t>組合積立金</w:t>
+      </w:r>
+    </w:p>
+    <w:p>
+      <w:pPr>
+        <w:pStyle w:val="ListBullet"/>
         <w:ind w:left="880"/>
       </w:pPr>
       <w:r>
-        <w:t>二</w:t>
-      </w:r>
-    </w:p>
-    <w:p>
-      <w:pPr>
+        <w:t>三</w:t>
+        <w:br/>
+        <w:t>教育情報費用繰越金</w:t>
+      </w:r>
+    </w:p>
+    <w:p>
+      <w:pPr>
+        <w:pStyle w:val="ListBullet"/>
         <w:ind w:left="880"/>
       </w:pPr>
       <w:r>
-        <w:t>組合積立金</w:t>
-      </w:r>
-    </w:p>
-    <w:p>
-      <w:pPr>
-        <w:pStyle w:val="Heading6"/>
+        <w:t>四</w:t>
+        <w:br/>
+        <w:t>出資配当金（法第六十九条第二項に規定する払込済み出資の額に応じなされる配当金をいう。）</w:t>
+      </w:r>
+    </w:p>
+    <w:p>
+      <w:pPr>
+        <w:pStyle w:val="ListBullet"/>
         <w:ind w:left="880"/>
       </w:pPr>
       <w:r>
-        <w:t>三</w:t>
-      </w:r>
-    </w:p>
-    <w:p>
-      <w:pPr>
-        <w:ind w:left="880"/>
-      </w:pPr>
-      <w:r>
-        <w:t>教育情報費用繰越金</w:t>
-      </w:r>
-    </w:p>
-    <w:p>
-      <w:pPr>
-        <w:pStyle w:val="Heading6"/>
-        <w:ind w:left="880"/>
-      </w:pPr>
-      <w:r>
-        <w:t>四</w:t>
-      </w:r>
-    </w:p>
-    <w:p>
-      <w:pPr>
-        <w:ind w:left="880"/>
-      </w:pPr>
-      <w:r>
-        <w:t>出資配当金（法第六十九条第二項に規定する払込済み出資の額に応じなされる配当金をいう。）</w:t>
-      </w:r>
-    </w:p>
-    <w:p>
-      <w:pPr>
-        <w:pStyle w:val="Heading6"/>
-        <w:ind w:left="880"/>
-      </w:pPr>
-      <w:r>
         <w:t>五</w:t>
-      </w:r>
-    </w:p>
-    <w:p>
-      <w:pPr>
-        <w:ind w:left="880"/>
-      </w:pPr>
-      <w:r>
+        <w:br/>
         <w:t>利用分量配当金</w:t>
       </w:r>
     </w:p>
@@ -3439,52 +2863,34 @@
     </w:p>
     <w:p>
       <w:pPr>
-        <w:pStyle w:val="Heading6"/>
+        <w:pStyle w:val="ListBullet"/>
         <w:ind w:left="880"/>
       </w:pPr>
       <w:r>
         <w:t>一</w:t>
-      </w:r>
-    </w:p>
-    <w:p>
-      <w:pPr>
+        <w:br/>
+        <w:t>当期未処理損失金</w:t>
+      </w:r>
+    </w:p>
+    <w:p>
+      <w:pPr>
+        <w:pStyle w:val="ListBullet"/>
         <w:ind w:left="880"/>
       </w:pPr>
       <w:r>
-        <w:t>当期未処理損失金</w:t>
-      </w:r>
-    </w:p>
-    <w:p>
-      <w:pPr>
-        <w:pStyle w:val="Heading6"/>
+        <w:t>二</w:t>
+        <w:br/>
+        <w:t>損失てん補取崩額</w:t>
+      </w:r>
+    </w:p>
+    <w:p>
+      <w:pPr>
+        <w:pStyle w:val="ListBullet"/>
         <w:ind w:left="880"/>
       </w:pPr>
       <w:r>
-        <w:t>二</w:t>
-      </w:r>
-    </w:p>
-    <w:p>
-      <w:pPr>
-        <w:ind w:left="880"/>
-      </w:pPr>
-      <w:r>
-        <w:t>損失てん補取崩額</w:t>
-      </w:r>
-    </w:p>
-    <w:p>
-      <w:pPr>
-        <w:pStyle w:val="Heading6"/>
-        <w:ind w:left="880"/>
-      </w:pPr>
-      <w:r>
         <w:t>三</w:t>
-      </w:r>
-    </w:p>
-    <w:p>
-      <w:pPr>
-        <w:ind w:left="880"/>
-      </w:pPr>
-      <w:r>
+        <w:br/>
         <w:t>次期繰越損失金</w:t>
       </w:r>
     </w:p>
@@ -3507,35 +2913,23 @@
     </w:p>
     <w:p>
       <w:pPr>
-        <w:pStyle w:val="Heading6"/>
+        <w:pStyle w:val="ListBullet"/>
         <w:ind w:left="880"/>
       </w:pPr>
       <w:r>
         <w:t>一</w:t>
-      </w:r>
-    </w:p>
-    <w:p>
-      <w:pPr>
+        <w:br/>
+        <w:t>当期純損失金額又は当期純利益金額</w:t>
+      </w:r>
+    </w:p>
+    <w:p>
+      <w:pPr>
+        <w:pStyle w:val="ListBullet"/>
         <w:ind w:left="880"/>
       </w:pPr>
       <w:r>
-        <w:t>当期純損失金額又は当期純利益金額</w:t>
-      </w:r>
-    </w:p>
-    <w:p>
-      <w:pPr>
-        <w:pStyle w:val="Heading6"/>
-        <w:ind w:left="880"/>
-      </w:pPr>
-      <w:r>
         <w:t>二</w:t>
-      </w:r>
-    </w:p>
-    <w:p>
-      <w:pPr>
-        <w:ind w:left="880"/>
-      </w:pPr>
-      <w:r>
+        <w:br/>
         <w:t>前期繰越損失金又は前期繰越剰余金</w:t>
       </w:r>
     </w:p>
@@ -3558,52 +2952,34 @@
     </w:p>
     <w:p>
       <w:pPr>
-        <w:pStyle w:val="Heading6"/>
+        <w:pStyle w:val="ListBullet"/>
         <w:ind w:left="880"/>
       </w:pPr>
       <w:r>
         <w:t>一</w:t>
-      </w:r>
-    </w:p>
-    <w:p>
-      <w:pPr>
+        <w:br/>
+        <w:t>組合積立金取崩額</w:t>
+      </w:r>
+    </w:p>
+    <w:p>
+      <w:pPr>
+        <w:pStyle w:val="ListBullet"/>
         <w:ind w:left="880"/>
       </w:pPr>
       <w:r>
-        <w:t>組合積立金取崩額</w:t>
-      </w:r>
-    </w:p>
-    <w:p>
-      <w:pPr>
-        <w:pStyle w:val="Heading6"/>
+        <w:t>二</w:t>
+        <w:br/>
+        <w:t>利益準備金取崩額</w:t>
+      </w:r>
+    </w:p>
+    <w:p>
+      <w:pPr>
+        <w:pStyle w:val="ListBullet"/>
         <w:ind w:left="880"/>
       </w:pPr>
       <w:r>
-        <w:t>二</w:t>
-      </w:r>
-    </w:p>
-    <w:p>
-      <w:pPr>
-        <w:ind w:left="880"/>
-      </w:pPr>
-      <w:r>
-        <w:t>利益準備金取崩額</w:t>
-      </w:r>
-    </w:p>
-    <w:p>
-      <w:pPr>
-        <w:pStyle w:val="Heading6"/>
-        <w:ind w:left="880"/>
-      </w:pPr>
-      <w:r>
         <w:t>三</w:t>
-      </w:r>
-    </w:p>
-    <w:p>
-      <w:pPr>
-        <w:ind w:left="880"/>
-      </w:pPr>
-      <w:r>
+        <w:br/>
         <w:t>資本剰余金取崩額</w:t>
       </w:r>
     </w:p>
@@ -3660,316 +3036,214 @@
     </w:p>
     <w:p>
       <w:pPr>
-        <w:pStyle w:val="Heading6"/>
+        <w:pStyle w:val="ListBullet"/>
         <w:ind w:left="880"/>
       </w:pPr>
       <w:r>
         <w:t>一</w:t>
-      </w:r>
-    </w:p>
-    <w:p>
-      <w:pPr>
+        <w:br/>
+        <w:t>組合の事業活動の概況に関する事項</w:t>
+      </w:r>
+    </w:p>
+    <w:p>
+      <w:pPr>
+        <w:pStyle w:val="ListBullet"/>
         <w:ind w:left="880"/>
       </w:pPr>
       <w:r>
-        <w:t>組合の事業活動の概況に関する事項</w:t>
-      </w:r>
-    </w:p>
-    <w:p>
-      <w:pPr>
-        <w:pStyle w:val="Heading6"/>
+        <w:t>二</w:t>
+        <w:br/>
+        <w:t>組合の運営組織の状況に関する事項</w:t>
+      </w:r>
+    </w:p>
+    <w:p>
+      <w:pPr>
+        <w:pStyle w:val="ListBullet"/>
         <w:ind w:left="880"/>
       </w:pPr>
       <w:r>
+        <w:t>三</w:t>
+        <w:br/>
+        <w:t>その他組合の状況に関する重要な事項（決算関係書類の内容となる事項を除く。）</w:t>
+      </w:r>
+    </w:p>
+    <w:p>
+      <w:pPr>
+        <w:pStyle w:val="Heading4"/>
+      </w:pPr>
+      <w:r>
+        <w:t>第四十七条（組合の事業活動の概況に関する事項）</w:t>
+      </w:r>
+    </w:p>
+    <w:p>
+      <w:r>
+        <w:t>前条第一号に規定する組合の事業活動の概況に関する事項とは、次に掲げる事項（当該組合が二以上の異なる種類の事業を行っている場合には、主要な事業別に区分された事項）とする。</w:t>
+      </w:r>
+    </w:p>
+    <w:p>
+      <w:pPr>
+        <w:pStyle w:val="ListBullet"/>
+        <w:ind w:left="880"/>
+      </w:pPr>
+      <w:r>
+        <w:t>一</w:t>
+        <w:br/>
+        <w:t>当該事業年度の末日における主要な事業内容</w:t>
+      </w:r>
+    </w:p>
+    <w:p>
+      <w:pPr>
+        <w:pStyle w:val="ListBullet"/>
+        <w:ind w:left="880"/>
+      </w:pPr>
+      <w:r>
         <w:t>二</w:t>
-      </w:r>
-    </w:p>
-    <w:p>
-      <w:pPr>
+        <w:br/>
+        <w:t>当該事業年度における事業の経過及びその成果</w:t>
+      </w:r>
+    </w:p>
+    <w:p>
+      <w:pPr>
+        <w:pStyle w:val="ListBullet"/>
         <w:ind w:left="880"/>
       </w:pPr>
       <w:r>
-        <w:t>組合の運営組織の状況に関する事項</w:t>
-      </w:r>
-    </w:p>
-    <w:p>
-      <w:pPr>
-        <w:pStyle w:val="Heading6"/>
+        <w:t>三</w:t>
+        <w:br/>
+        <w:t>当該事業年度における次に掲げる事項についての状況（重要なものに限る。）</w:t>
+      </w:r>
+    </w:p>
+    <w:p>
+      <w:pPr>
+        <w:pStyle w:val="ListBullet"/>
         <w:ind w:left="880"/>
       </w:pPr>
       <w:r>
+        <w:t>四</w:t>
+        <w:br/>
+        <w:t>直前三事業年度（当該事業年度の末日において三事業年度が終了していない組合にあっては、成立後の各事業年度）の財産及び損益の状況</w:t>
+      </w:r>
+    </w:p>
+    <w:p>
+      <w:pPr>
+        <w:pStyle w:val="ListBullet"/>
+        <w:ind w:left="880"/>
+      </w:pPr>
+      <w:r>
+        <w:t>五</w:t>
+        <w:br/>
+        <w:t>対処すべき重要な課題</w:t>
+      </w:r>
+    </w:p>
+    <w:p>
+      <w:pPr>
+        <w:pStyle w:val="ListBullet"/>
+        <w:ind w:left="880"/>
+      </w:pPr>
+      <w:r>
+        <w:t>六</w:t>
+        <w:br/>
+        <w:t>前各号に掲げるもののほか、当該組合の現況に関する重要な事項</w:t>
+      </w:r>
+    </w:p>
+    <w:p>
+      <w:pPr>
+        <w:pStyle w:val="Heading4"/>
+      </w:pPr>
+      <w:r>
+        <w:t>第四十八条（組合の運営組織の状況に関する事項）</w:t>
+      </w:r>
+    </w:p>
+    <w:p>
+      <w:r>
+        <w:t>第四十六条第二号に規定する組合の運営組織の状況に関する事項とは、次に掲げる事項とする。</w:t>
+      </w:r>
+    </w:p>
+    <w:p>
+      <w:pPr>
+        <w:pStyle w:val="ListBullet"/>
+        <w:ind w:left="880"/>
+      </w:pPr>
+      <w:r>
+        <w:t>一</w:t>
+        <w:br/>
+        <w:t>前事業年度における総会の開催状況に関する次に掲げる事項</w:t>
+      </w:r>
+    </w:p>
+    <w:p>
+      <w:pPr>
+        <w:pStyle w:val="ListBullet"/>
+        <w:ind w:left="880"/>
+      </w:pPr>
+      <w:r>
+        <w:t>二</w:t>
+        <w:br/>
+        <w:t>組合員に関する次に掲げる事項</w:t>
+      </w:r>
+    </w:p>
+    <w:p>
+      <w:pPr>
+        <w:pStyle w:val="ListBullet"/>
+        <w:ind w:left="880"/>
+      </w:pPr>
+      <w:r>
         <w:t>三</w:t>
-      </w:r>
-    </w:p>
-    <w:p>
-      <w:pPr>
+        <w:br/>
+        <w:t>役員（直前の通常総会の日の翌日以降に在任していた者であって、当該事業年度の末日までに退任した者を含む。以下この条において同じ。）に関する次に掲げる事項</w:t>
+      </w:r>
+    </w:p>
+    <w:p>
+      <w:pPr>
+        <w:pStyle w:val="ListBullet"/>
         <w:ind w:left="880"/>
       </w:pPr>
       <w:r>
-        <w:t>その他組合の状況に関する重要な事項（決算関係書類の内容となる事項を除く。）</w:t>
-      </w:r>
-    </w:p>
-    <w:p>
-      <w:pPr>
-        <w:pStyle w:val="Heading4"/>
-      </w:pPr>
-      <w:r>
-        <w:t>第四十七条（組合の事業活動の概況に関する事項）</w:t>
-      </w:r>
-    </w:p>
-    <w:p>
-      <w:r>
-        <w:t>前条第一号に規定する組合の事業活動の概況に関する事項とは、次に掲げる事項（当該組合が二以上の異なる種類の事業を行っている場合には、主要な事業別に区分された事項）とする。</w:t>
-      </w:r>
-    </w:p>
-    <w:p>
-      <w:pPr>
-        <w:pStyle w:val="Heading6"/>
+        <w:t>四</w:t>
+        <w:br/>
+        <w:t>職員の数及びその増減その他の職員の状況</w:t>
+      </w:r>
+    </w:p>
+    <w:p>
+      <w:pPr>
+        <w:pStyle w:val="ListBullet"/>
         <w:ind w:left="880"/>
       </w:pPr>
       <w:r>
-        <w:t>一</w:t>
-      </w:r>
-    </w:p>
-    <w:p>
-      <w:pPr>
+        <w:t>五</w:t>
+        <w:br/>
+        <w:t>業務運営の組織に関する次に掲げる事項</w:t>
+      </w:r>
+    </w:p>
+    <w:p>
+      <w:pPr>
+        <w:pStyle w:val="ListBullet"/>
         <w:ind w:left="880"/>
       </w:pPr>
       <w:r>
-        <w:t>当該事業年度の末日における主要な事業内容</w:t>
-      </w:r>
-    </w:p>
-    <w:p>
-      <w:pPr>
-        <w:pStyle w:val="Heading6"/>
+        <w:t>六</w:t>
+        <w:br/>
+        <w:t>主たる事務所、従たる事務所及び組合が所有する施設の種類ごとの主要な施設の名称及び所在地</w:t>
+      </w:r>
+    </w:p>
+    <w:p>
+      <w:pPr>
+        <w:pStyle w:val="ListBullet"/>
         <w:ind w:left="880"/>
       </w:pPr>
       <w:r>
-        <w:t>二</w:t>
-      </w:r>
-    </w:p>
-    <w:p>
-      <w:pPr>
+        <w:t>七</w:t>
+        <w:br/>
+        <w:t>子会社の状況に関する次に掲げる事項</w:t>
+      </w:r>
+    </w:p>
+    <w:p>
+      <w:pPr>
+        <w:pStyle w:val="ListBullet"/>
         <w:ind w:left="880"/>
       </w:pPr>
       <w:r>
-        <w:t>当該事業年度における事業の経過及びその成果</w:t>
-      </w:r>
-    </w:p>
-    <w:p>
-      <w:pPr>
-        <w:pStyle w:val="Heading6"/>
-        <w:ind w:left="880"/>
-      </w:pPr>
-      <w:r>
-        <w:t>三</w:t>
-      </w:r>
-    </w:p>
-    <w:p>
-      <w:pPr>
-        <w:ind w:left="880"/>
-      </w:pPr>
-      <w:r>
-        <w:t>当該事業年度における次に掲げる事項についての状況（重要なものに限る。）</w:t>
-      </w:r>
-    </w:p>
-    <w:p>
-      <w:pPr>
-        <w:pStyle w:val="Heading6"/>
-        <w:ind w:left="880"/>
-      </w:pPr>
-      <w:r>
-        <w:t>四</w:t>
-      </w:r>
-    </w:p>
-    <w:p>
-      <w:pPr>
-        <w:ind w:left="880"/>
-      </w:pPr>
-      <w:r>
-        <w:t>直前三事業年度（当該事業年度の末日において三事業年度が終了していない組合にあっては、成立後の各事業年度）の財産及び損益の状況</w:t>
-      </w:r>
-    </w:p>
-    <w:p>
-      <w:pPr>
-        <w:pStyle w:val="Heading6"/>
-        <w:ind w:left="880"/>
-      </w:pPr>
-      <w:r>
-        <w:t>五</w:t>
-      </w:r>
-    </w:p>
-    <w:p>
-      <w:pPr>
-        <w:ind w:left="880"/>
-      </w:pPr>
-      <w:r>
-        <w:t>対処すべき重要な課題</w:t>
-      </w:r>
-    </w:p>
-    <w:p>
-      <w:pPr>
-        <w:pStyle w:val="Heading6"/>
-        <w:ind w:left="880"/>
-      </w:pPr>
-      <w:r>
-        <w:t>六</w:t>
-      </w:r>
-    </w:p>
-    <w:p>
-      <w:pPr>
-        <w:ind w:left="880"/>
-      </w:pPr>
-      <w:r>
-        <w:t>前各号に掲げるもののほか、当該組合の現況に関する重要な事項</w:t>
-      </w:r>
-    </w:p>
-    <w:p>
-      <w:pPr>
-        <w:pStyle w:val="Heading4"/>
-      </w:pPr>
-      <w:r>
-        <w:t>第四十八条（組合の運営組織の状況に関する事項）</w:t>
-      </w:r>
-    </w:p>
-    <w:p>
-      <w:r>
-        <w:t>第四十六条第二号に規定する組合の運営組織の状況に関する事項とは、次に掲げる事項とする。</w:t>
-      </w:r>
-    </w:p>
-    <w:p>
-      <w:pPr>
-        <w:pStyle w:val="Heading6"/>
-        <w:ind w:left="880"/>
-      </w:pPr>
-      <w:r>
-        <w:t>一</w:t>
-      </w:r>
-    </w:p>
-    <w:p>
-      <w:pPr>
-        <w:ind w:left="880"/>
-      </w:pPr>
-      <w:r>
-        <w:t>前事業年度における総会の開催状況に関する次に掲げる事項</w:t>
-      </w:r>
-    </w:p>
-    <w:p>
-      <w:pPr>
-        <w:pStyle w:val="Heading6"/>
-        <w:ind w:left="880"/>
-      </w:pPr>
-      <w:r>
-        <w:t>二</w:t>
-      </w:r>
-    </w:p>
-    <w:p>
-      <w:pPr>
-        <w:ind w:left="880"/>
-      </w:pPr>
-      <w:r>
-        <w:t>組合員に関する次に掲げる事項</w:t>
-      </w:r>
-    </w:p>
-    <w:p>
-      <w:pPr>
-        <w:pStyle w:val="Heading6"/>
-        <w:ind w:left="880"/>
-      </w:pPr>
-      <w:r>
-        <w:t>三</w:t>
-      </w:r>
-    </w:p>
-    <w:p>
-      <w:pPr>
-        <w:ind w:left="880"/>
-      </w:pPr>
-      <w:r>
-        <w:t>役員（直前の通常総会の日の翌日以降に在任していた者であって、当該事業年度の末日までに退任した者を含む。以下この条において同じ。）に関する次に掲げる事項</w:t>
-      </w:r>
-    </w:p>
-    <w:p>
-      <w:pPr>
-        <w:pStyle w:val="Heading6"/>
-        <w:ind w:left="880"/>
-      </w:pPr>
-      <w:r>
-        <w:t>四</w:t>
-      </w:r>
-    </w:p>
-    <w:p>
-      <w:pPr>
-        <w:ind w:left="880"/>
-      </w:pPr>
-      <w:r>
-        <w:t>職員の数及びその増減その他の職員の状況</w:t>
-      </w:r>
-    </w:p>
-    <w:p>
-      <w:pPr>
-        <w:pStyle w:val="Heading6"/>
-        <w:ind w:left="880"/>
-      </w:pPr>
-      <w:r>
-        <w:t>五</w:t>
-      </w:r>
-    </w:p>
-    <w:p>
-      <w:pPr>
-        <w:ind w:left="880"/>
-      </w:pPr>
-      <w:r>
-        <w:t>業務運営の組織に関する次に掲げる事項</w:t>
-      </w:r>
-    </w:p>
-    <w:p>
-      <w:pPr>
-        <w:pStyle w:val="Heading6"/>
-        <w:ind w:left="880"/>
-      </w:pPr>
-      <w:r>
-        <w:t>六</w:t>
-      </w:r>
-    </w:p>
-    <w:p>
-      <w:pPr>
-        <w:ind w:left="880"/>
-      </w:pPr>
-      <w:r>
-        <w:t>主たる事務所、従たる事務所及び組合が所有する施設の種類ごとの主要な施設の名称及び所在地</w:t>
-      </w:r>
-    </w:p>
-    <w:p>
-      <w:pPr>
-        <w:pStyle w:val="Heading6"/>
-        <w:ind w:left="880"/>
-      </w:pPr>
-      <w:r>
-        <w:t>七</w:t>
-      </w:r>
-    </w:p>
-    <w:p>
-      <w:pPr>
-        <w:ind w:left="880"/>
-      </w:pPr>
-      <w:r>
-        <w:t>子会社の状況に関する次に掲げる事項</w:t>
-      </w:r>
-    </w:p>
-    <w:p>
-      <w:pPr>
-        <w:pStyle w:val="Heading6"/>
-        <w:ind w:left="880"/>
-      </w:pPr>
-      <w:r>
         <w:t>八</w:t>
-      </w:r>
-    </w:p>
-    <w:p>
-      <w:pPr>
-        <w:ind w:left="880"/>
-      </w:pPr>
-      <w:r>
+        <w:br/>
         <w:t>前各号に掲げるもののほか、当該組合の運営組織の状況に関する重要な事項</w:t>
       </w:r>
     </w:p>
@@ -4026,120 +3300,78 @@
     </w:p>
     <w:p>
       <w:pPr>
-        <w:pStyle w:val="Heading6"/>
+        <w:pStyle w:val="ListBullet"/>
         <w:ind w:left="880"/>
       </w:pPr>
       <w:r>
         <w:t>一</w:t>
-      </w:r>
-    </w:p>
-    <w:p>
-      <w:pPr>
+        <w:br/>
+        <w:t>監事の監査の方法及びその内容</w:t>
+      </w:r>
+    </w:p>
+    <w:p>
+      <w:pPr>
+        <w:pStyle w:val="ListBullet"/>
         <w:ind w:left="880"/>
       </w:pPr>
       <w:r>
-        <w:t>監事の監査の方法及びその内容</w:t>
-      </w:r>
-    </w:p>
-    <w:p>
-      <w:pPr>
-        <w:pStyle w:val="Heading6"/>
+        <w:t>二</w:t>
+        <w:br/>
+        <w:t>決算関係書類（剰余金処分案又は損失処理案を除く。）が当該組合の財産及び損益の状況をすべての重要な点において適正に表示しているかどうかについての意見</w:t>
+      </w:r>
+    </w:p>
+    <w:p>
+      <w:pPr>
+        <w:pStyle w:val="ListBullet"/>
         <w:ind w:left="880"/>
       </w:pPr>
       <w:r>
-        <w:t>二</w:t>
-      </w:r>
-    </w:p>
-    <w:p>
-      <w:pPr>
+        <w:t>三</w:t>
+        <w:br/>
+        <w:t>剰余金処分案又は損失処理案が法令又は定款に適合しているかどうかについての意見</w:t>
+      </w:r>
+    </w:p>
+    <w:p>
+      <w:pPr>
+        <w:pStyle w:val="ListBullet"/>
         <w:ind w:left="880"/>
       </w:pPr>
       <w:r>
-        <w:t>決算関係書類（剰余金処分案又は損失処理案を除く。）が当該組合の財産及び損益の状況をすべての重要な点において適正に表示しているかどうかについての意見</w:t>
-      </w:r>
-    </w:p>
-    <w:p>
-      <w:pPr>
-        <w:pStyle w:val="Heading6"/>
+        <w:t>四</w:t>
+        <w:br/>
+        <w:t>剰余金処分案又は損失処理案が当該組合の財産の状況その他の事情に照らして著しく不当であるときは、その旨</w:t>
+      </w:r>
+    </w:p>
+    <w:p>
+      <w:pPr>
+        <w:pStyle w:val="ListBullet"/>
         <w:ind w:left="880"/>
       </w:pPr>
       <w:r>
-        <w:t>三</w:t>
-      </w:r>
-    </w:p>
-    <w:p>
-      <w:pPr>
+        <w:t>五</w:t>
+        <w:br/>
+        <w:t>監査のため必要な調査ができなかったときは、その旨及びその理由</w:t>
+      </w:r>
+    </w:p>
+    <w:p>
+      <w:pPr>
+        <w:pStyle w:val="ListBullet"/>
         <w:ind w:left="880"/>
       </w:pPr>
       <w:r>
-        <w:t>剰余金処分案又は損失処理案が法令又は定款に適合しているかどうかについての意見</w:t>
-      </w:r>
-    </w:p>
-    <w:p>
-      <w:pPr>
-        <w:pStyle w:val="Heading6"/>
+        <w:t>六</w:t>
+        <w:br/>
+        <w:t>追記情報</w:t>
+      </w:r>
+    </w:p>
+    <w:p>
+      <w:pPr>
+        <w:pStyle w:val="ListBullet"/>
         <w:ind w:left="880"/>
       </w:pPr>
       <w:r>
-        <w:t>四</w:t>
-      </w:r>
-    </w:p>
-    <w:p>
-      <w:pPr>
-        <w:ind w:left="880"/>
-      </w:pPr>
-      <w:r>
-        <w:t>剰余金処分案又は損失処理案が当該組合の財産の状況その他の事情に照らして著しく不当であるときは、その旨</w:t>
-      </w:r>
-    </w:p>
-    <w:p>
-      <w:pPr>
-        <w:pStyle w:val="Heading6"/>
-        <w:ind w:left="880"/>
-      </w:pPr>
-      <w:r>
-        <w:t>五</w:t>
-      </w:r>
-    </w:p>
-    <w:p>
-      <w:pPr>
-        <w:ind w:left="880"/>
-      </w:pPr>
-      <w:r>
-        <w:t>監査のため必要な調査ができなかったときは、その旨及びその理由</w:t>
-      </w:r>
-    </w:p>
-    <w:p>
-      <w:pPr>
-        <w:pStyle w:val="Heading6"/>
-        <w:ind w:left="880"/>
-      </w:pPr>
-      <w:r>
-        <w:t>六</w:t>
-      </w:r>
-    </w:p>
-    <w:p>
-      <w:pPr>
-        <w:ind w:left="880"/>
-      </w:pPr>
-      <w:r>
-        <w:t>追記情報</w:t>
-      </w:r>
-    </w:p>
-    <w:p>
-      <w:pPr>
-        <w:pStyle w:val="Heading6"/>
-        <w:ind w:left="880"/>
-      </w:pPr>
-      <w:r>
         <w:t>七</w:t>
-      </w:r>
-    </w:p>
-    <w:p>
-      <w:pPr>
-        <w:ind w:left="880"/>
-      </w:pPr>
-      <w:r>
+        <w:br/>
         <w:t>監査報告を作成した日</w:t>
       </w:r>
     </w:p>
@@ -4162,150 +3394,102 @@
     </w:p>
     <w:p>
       <w:pPr>
-        <w:pStyle w:val="Heading6"/>
+        <w:pStyle w:val="ListBullet"/>
         <w:ind w:left="880"/>
       </w:pPr>
       <w:r>
         <w:t>一</w:t>
-      </w:r>
-    </w:p>
-    <w:p>
-      <w:pPr>
+        <w:br/>
+        <w:t>正当な理由による会計方針の変更</w:t>
+      </w:r>
+    </w:p>
+    <w:p>
+      <w:pPr>
+        <w:pStyle w:val="ListBullet"/>
         <w:ind w:left="880"/>
       </w:pPr>
       <w:r>
-        <w:t>正当な理由による会計方針の変更</w:t>
-      </w:r>
-    </w:p>
-    <w:p>
-      <w:pPr>
-        <w:pStyle w:val="Heading6"/>
+        <w:t>二</w:t>
+        <w:br/>
+        <w:t>重要な偶発事象</w:t>
+      </w:r>
+    </w:p>
+    <w:p>
+      <w:pPr>
+        <w:pStyle w:val="ListBullet"/>
         <w:ind w:left="880"/>
       </w:pPr>
       <w:r>
+        <w:t>三</w:t>
+        <w:br/>
+        <w:t>重要な後発事象</w:t>
+      </w:r>
+    </w:p>
+    <w:p>
+      <w:pPr>
+        <w:pStyle w:val="Heading4"/>
+      </w:pPr>
+      <w:r>
+        <w:t>第五十一条（監事の事業報告書に係る監査報告の内容）</w:t>
+      </w:r>
+    </w:p>
+    <w:p>
+      <w:r>
+        <w:t>監事は、事業報告書を受領したときは、次に掲げる事項を内容とする監査報告を作成しなければならない。</w:t>
+      </w:r>
+    </w:p>
+    <w:p>
+      <w:pPr>
+        <w:pStyle w:val="ListBullet"/>
+        <w:ind w:left="880"/>
+      </w:pPr>
+      <w:r>
+        <w:t>一</w:t>
+        <w:br/>
+        <w:t>監事の監査の方法及びその内容</w:t>
+      </w:r>
+    </w:p>
+    <w:p>
+      <w:pPr>
+        <w:pStyle w:val="ListBullet"/>
+        <w:ind w:left="880"/>
+      </w:pPr>
+      <w:r>
         <w:t>二</w:t>
-      </w:r>
-    </w:p>
-    <w:p>
-      <w:pPr>
+        <w:br/>
+        <w:t>事業報告書が法令又は定款に従い当該組合の状況を正しく示しているかどうかについての意見</w:t>
+      </w:r>
+    </w:p>
+    <w:p>
+      <w:pPr>
+        <w:pStyle w:val="ListBullet"/>
         <w:ind w:left="880"/>
       </w:pPr>
       <w:r>
-        <w:t>重要な偶発事象</w:t>
-      </w:r>
-    </w:p>
-    <w:p>
-      <w:pPr>
-        <w:pStyle w:val="Heading6"/>
+        <w:t>三</w:t>
+        <w:br/>
+        <w:t>当該組合の理事の職務の遂行に関し、不正の行為又は法令若しくは定款に違反する重大な事実があったときは、その事実</w:t>
+      </w:r>
+    </w:p>
+    <w:p>
+      <w:pPr>
+        <w:pStyle w:val="ListBullet"/>
         <w:ind w:left="880"/>
       </w:pPr>
       <w:r>
-        <w:t>三</w:t>
-      </w:r>
-    </w:p>
-    <w:p>
-      <w:pPr>
+        <w:t>四</w:t>
+        <w:br/>
+        <w:t>監査のため必要な調査ができなかったときは、その旨及びその理由</w:t>
+      </w:r>
+    </w:p>
+    <w:p>
+      <w:pPr>
+        <w:pStyle w:val="ListBullet"/>
         <w:ind w:left="880"/>
       </w:pPr>
       <w:r>
-        <w:t>重要な後発事象</w:t>
-      </w:r>
-    </w:p>
-    <w:p>
-      <w:pPr>
-        <w:pStyle w:val="Heading4"/>
-      </w:pPr>
-      <w:r>
-        <w:t>第五十一条（監事の事業報告書に係る監査報告の内容）</w:t>
-      </w:r>
-    </w:p>
-    <w:p>
-      <w:r>
-        <w:t>監事は、事業報告書を受領したときは、次に掲げる事項を内容とする監査報告を作成しなければならない。</w:t>
-      </w:r>
-    </w:p>
-    <w:p>
-      <w:pPr>
-        <w:pStyle w:val="Heading6"/>
-        <w:ind w:left="880"/>
-      </w:pPr>
-      <w:r>
-        <w:t>一</w:t>
-      </w:r>
-    </w:p>
-    <w:p>
-      <w:pPr>
-        <w:ind w:left="880"/>
-      </w:pPr>
-      <w:r>
-        <w:t>監事の監査の方法及びその内容</w:t>
-      </w:r>
-    </w:p>
-    <w:p>
-      <w:pPr>
-        <w:pStyle w:val="Heading6"/>
-        <w:ind w:left="880"/>
-      </w:pPr>
-      <w:r>
-        <w:t>二</w:t>
-      </w:r>
-    </w:p>
-    <w:p>
-      <w:pPr>
-        <w:ind w:left="880"/>
-      </w:pPr>
-      <w:r>
-        <w:t>事業報告書が法令又は定款に従い当該組合の状況を正しく示しているかどうかについての意見</w:t>
-      </w:r>
-    </w:p>
-    <w:p>
-      <w:pPr>
-        <w:pStyle w:val="Heading6"/>
-        <w:ind w:left="880"/>
-      </w:pPr>
-      <w:r>
-        <w:t>三</w:t>
-      </w:r>
-    </w:p>
-    <w:p>
-      <w:pPr>
-        <w:ind w:left="880"/>
-      </w:pPr>
-      <w:r>
-        <w:t>当該組合の理事の職務の遂行に関し、不正の行為又は法令若しくは定款に違反する重大な事実があったときは、その事実</w:t>
-      </w:r>
-    </w:p>
-    <w:p>
-      <w:pPr>
-        <w:pStyle w:val="Heading6"/>
-        <w:ind w:left="880"/>
-      </w:pPr>
-      <w:r>
-        <w:t>四</w:t>
-      </w:r>
-    </w:p>
-    <w:p>
-      <w:pPr>
-        <w:ind w:left="880"/>
-      </w:pPr>
-      <w:r>
-        <w:t>監査のため必要な調査ができなかったときは、その旨及びその理由</w:t>
-      </w:r>
-    </w:p>
-    <w:p>
-      <w:pPr>
-        <w:pStyle w:val="Heading6"/>
-        <w:ind w:left="880"/>
-      </w:pPr>
-      <w:r>
         <w:t>五</w:t>
-      </w:r>
-    </w:p>
-    <w:p>
-      <w:pPr>
-        <w:ind w:left="880"/>
-      </w:pPr>
-      <w:r>
+        <w:br/>
         <w:t>監査報告を作成した日</w:t>
       </w:r>
     </w:p>
@@ -4341,35 +3525,23 @@
     </w:p>
     <w:p>
       <w:pPr>
-        <w:pStyle w:val="Heading6"/>
+        <w:pStyle w:val="ListBullet"/>
         <w:ind w:left="880"/>
       </w:pPr>
       <w:r>
         <w:t>一</w:t>
-      </w:r>
-    </w:p>
-    <w:p>
-      <w:pPr>
+        <w:br/>
+        <w:t>決算関係書類及び事業報告書の全部を受領した日から四週間を経過した日</w:t>
+      </w:r>
+    </w:p>
+    <w:p>
+      <w:pPr>
+        <w:pStyle w:val="ListBullet"/>
         <w:ind w:left="880"/>
       </w:pPr>
       <w:r>
-        <w:t>決算関係書類及び事業報告書の全部を受領した日から四週間を経過した日</w:t>
-      </w:r>
-    </w:p>
-    <w:p>
-      <w:pPr>
-        <w:pStyle w:val="Heading6"/>
-        <w:ind w:left="880"/>
-      </w:pPr>
-      <w:r>
         <w:t>二</w:t>
-      </w:r>
-    </w:p>
-    <w:p>
-      <w:pPr>
-        <w:ind w:left="880"/>
-      </w:pPr>
-      <w:r>
+        <w:br/>
         <w:t>特定理事及び特定監事の間で合意により定めた日があるときは、その日</w:t>
       </w:r>
     </w:p>
@@ -4426,36 +3598,32 @@
     </w:p>
     <w:p>
       <w:pPr>
-        <w:pStyle w:val="Heading6"/>
+        <w:pStyle w:val="ListBullet"/>
         <w:ind w:left="880"/>
       </w:pPr>
       <w:r>
         <w:t>一</w:t>
-      </w:r>
-    </w:p>
-    <w:p>
-      <w:pPr>
+        <w:br/>
+        <w:t>第一項の規定による通知を受ける者を定めた場合</w:t>
+        <w:br/>
+        <w:br/>
+        <w:br/>
+        <w:t>当該通知を受ける者として定められた者</w:t>
+      </w:r>
+    </w:p>
+    <w:p>
+      <w:pPr>
+        <w:pStyle w:val="ListBullet"/>
         <w:ind w:left="880"/>
       </w:pPr>
       <w:r>
-        <w:t>第一項の規定による通知を受ける者を定めた場合</w:t>
-      </w:r>
-    </w:p>
-    <w:p>
-      <w:pPr>
-        <w:pStyle w:val="Heading6"/>
-        <w:ind w:left="880"/>
-      </w:pPr>
-      <w:r>
         <w:t>二</w:t>
-      </w:r>
-    </w:p>
-    <w:p>
-      <w:pPr>
-        <w:ind w:left="880"/>
-      </w:pPr>
-      <w:r>
+        <w:br/>
         <w:t>前号に掲げる場合以外の場合</w:t>
+        <w:br/>
+        <w:br/>
+        <w:br/>
+        <w:t>監査を受けるべき決算関係書類及び事業報告書の作成に関する業務を行った理事</w:t>
       </w:r>
     </w:p>
     <w:p>
@@ -4477,107 +3645,85 @@
     </w:p>
     <w:p>
       <w:pPr>
-        <w:pStyle w:val="Heading6"/>
+        <w:pStyle w:val="ListBullet"/>
         <w:ind w:left="880"/>
       </w:pPr>
       <w:r>
         <w:t>一</w:t>
-      </w:r>
-    </w:p>
-    <w:p>
-      <w:pPr>
+        <w:br/>
+        <w:t>第一項の規定による通知をすべき監事を定めた場合</w:t>
+        <w:br/>
+        <w:br/>
+        <w:br/>
+        <w:t>当該通知をすべき者として定められた者</w:t>
+      </w:r>
+    </w:p>
+    <w:p>
+      <w:pPr>
+        <w:pStyle w:val="ListBullet"/>
         <w:ind w:left="880"/>
       </w:pPr>
       <w:r>
-        <w:t>第一項の規定による通知をすべき監事を定めた場合</w:t>
-      </w:r>
-    </w:p>
-    <w:p>
-      <w:pPr>
-        <w:pStyle w:val="Heading6"/>
+        <w:t>二</w:t>
+        <w:br/>
+        <w:t>前号に掲げる場合以外の場合</w:t>
+        <w:br/>
+        <w:br/>
+        <w:br/>
+        <w:t>すべての監事</w:t>
+      </w:r>
+    </w:p>
+    <w:p>
+      <w:pPr>
+        <w:pStyle w:val="Heading3"/>
+      </w:pPr>
+      <w:r>
+        <w:t>第五節　決算関係書類及び事業報告書の組合員への提供</w:t>
+      </w:r>
+    </w:p>
+    <w:p>
+      <w:pPr>
+        <w:pStyle w:val="Heading4"/>
+      </w:pPr>
+      <w:r>
+        <w:t>第五十三条（決算関係書類の提供）</w:t>
+      </w:r>
+    </w:p>
+    <w:p>
+      <w:r>
+        <w:t>法第五十三条第七項（法第七十八条において準用する場合を含む。）の規定により組合員に対して行う提供決算関係書類（次の各号に掲げるものをいう。以下同じ。）の提供に関しては、この条の定めるところによる。</w:t>
+      </w:r>
+    </w:p>
+    <w:p>
+      <w:pPr>
+        <w:pStyle w:val="ListBullet"/>
         <w:ind w:left="880"/>
       </w:pPr>
       <w:r>
+        <w:t>一</w:t>
+        <w:br/>
+        <w:t>決算関係書類</w:t>
+      </w:r>
+    </w:p>
+    <w:p>
+      <w:pPr>
+        <w:pStyle w:val="ListBullet"/>
+        <w:ind w:left="880"/>
+      </w:pPr>
+      <w:r>
         <w:t>二</w:t>
-      </w:r>
-    </w:p>
-    <w:p>
-      <w:pPr>
+        <w:br/>
+        <w:t>決算関係書類に係る監事の監査報告があるときは、当該監査報告（二以上の監事が存する組合の各監事の監査報告の内容（監査報告を作成した日を除く。）が同一である場合にあっては、一又は二以上の監事の監査報告）</w:t>
+      </w:r>
+    </w:p>
+    <w:p>
+      <w:pPr>
+        <w:pStyle w:val="ListBullet"/>
         <w:ind w:left="880"/>
       </w:pPr>
       <w:r>
-        <w:t>前号に掲げる場合以外の場合</w:t>
-      </w:r>
-    </w:p>
-    <w:p>
-      <w:pPr>
-        <w:pStyle w:val="Heading3"/>
-      </w:pPr>
-      <w:r>
-        <w:t>第五節　決算関係書類及び事業報告書の組合員への提供</w:t>
-      </w:r>
-    </w:p>
-    <w:p>
-      <w:pPr>
-        <w:pStyle w:val="Heading4"/>
-      </w:pPr>
-      <w:r>
-        <w:t>第五十三条（決算関係書類の提供）</w:t>
-      </w:r>
-    </w:p>
-    <w:p>
-      <w:r>
-        <w:t>法第五十三条第七項（法第七十八条において準用する場合を含む。）の規定により組合員に対して行う提供決算関係書類（次の各号に掲げるものをいう。以下同じ。）の提供に関しては、この条の定めるところによる。</w:t>
-      </w:r>
-    </w:p>
-    <w:p>
-      <w:pPr>
-        <w:pStyle w:val="Heading6"/>
-        <w:ind w:left="880"/>
-      </w:pPr>
-      <w:r>
-        <w:t>一</w:t>
-      </w:r>
-    </w:p>
-    <w:p>
-      <w:pPr>
-        <w:ind w:left="880"/>
-      </w:pPr>
-      <w:r>
-        <w:t>決算関係書類</w:t>
-      </w:r>
-    </w:p>
-    <w:p>
-      <w:pPr>
-        <w:pStyle w:val="Heading6"/>
-        <w:ind w:left="880"/>
-      </w:pPr>
-      <w:r>
-        <w:t>二</w:t>
-      </w:r>
-    </w:p>
-    <w:p>
-      <w:pPr>
-        <w:ind w:left="880"/>
-      </w:pPr>
-      <w:r>
-        <w:t>決算関係書類に係る監事の監査報告があるときは、当該監査報告（二以上の監事が存する組合の各監事の監査報告の内容（監査報告を作成した日を除く。）が同一である場合にあっては、一又は二以上の監事の監査報告）</w:t>
-      </w:r>
-    </w:p>
-    <w:p>
-      <w:pPr>
-        <w:pStyle w:val="Heading6"/>
-        <w:ind w:left="880"/>
-      </w:pPr>
-      <w:r>
         <w:t>三</w:t>
-      </w:r>
-    </w:p>
-    <w:p>
-      <w:pPr>
-        <w:ind w:left="880"/>
-      </w:pPr>
-      <w:r>
+        <w:br/>
         <w:t>前条第三項の規定により監査を受けたものとみなされたときは、その旨の記載又は記録をした書面又は電磁的記録</w:t>
       </w:r>
     </w:p>
@@ -4600,36 +3746,32 @@
     </w:p>
     <w:p>
       <w:pPr>
-        <w:pStyle w:val="Heading6"/>
+        <w:pStyle w:val="ListBullet"/>
         <w:ind w:left="880"/>
       </w:pPr>
       <w:r>
         <w:t>一</w:t>
-      </w:r>
-    </w:p>
-    <w:p>
-      <w:pPr>
+        <w:br/>
+        <w:t>書面の提供</w:t>
+        <w:br/>
+        <w:br/>
+        <w:br/>
+        <w:t>次のイ又はロに掲げる場合の区分に応じ、当該イ又はロに定める方法</w:t>
+      </w:r>
+    </w:p>
+    <w:p>
+      <w:pPr>
+        <w:pStyle w:val="ListBullet"/>
         <w:ind w:left="880"/>
       </w:pPr>
       <w:r>
-        <w:t>書面の提供</w:t>
-      </w:r>
-    </w:p>
-    <w:p>
-      <w:pPr>
-        <w:pStyle w:val="Heading6"/>
-        <w:ind w:left="880"/>
-      </w:pPr>
-      <w:r>
         <w:t>二</w:t>
-      </w:r>
-    </w:p>
-    <w:p>
-      <w:pPr>
-        <w:ind w:left="880"/>
-      </w:pPr>
-      <w:r>
+        <w:br/>
         <w:t>電磁的方法による提供</w:t>
+        <w:br/>
+        <w:br/>
+        <w:br/>
+        <w:t>次のイ又はロに掲げる場合の区分に応じ、当該イ又はロに定める方法</w:t>
       </w:r>
     </w:p>
     <w:p>
@@ -4647,6 +3789,8 @@
       </w:pPr>
       <w:r>
         <w:t>提供決算関係書類を提供する際には、当該事業年度より前の事業年度に係る決算関係書類に表示すべき事項（以下「過年度事項」という。）を併せて提供することができる。</w:t>
+        <w:br/>
+        <w:t>この場合において、提供決算関係書類の提供をする時における過年度事項が会計方針の変更その他の正当な理由により当該事業年度より前の事業年度に係る通常総会において承認又は報告をしたものと異なるものとなっているときは、修正後の過年度事項を提供することを妨げない。</w:t>
       </w:r>
     </w:p>
     <w:p>
@@ -4681,52 +3825,34 @@
     </w:p>
     <w:p>
       <w:pPr>
-        <w:pStyle w:val="Heading6"/>
+        <w:pStyle w:val="ListBullet"/>
         <w:ind w:left="880"/>
       </w:pPr>
       <w:r>
         <w:t>一</w:t>
-      </w:r>
-    </w:p>
-    <w:p>
-      <w:pPr>
+        <w:br/>
+        <w:t>事業報告書</w:t>
+      </w:r>
+    </w:p>
+    <w:p>
+      <w:pPr>
+        <w:pStyle w:val="ListBullet"/>
         <w:ind w:left="880"/>
       </w:pPr>
       <w:r>
-        <w:t>事業報告書</w:t>
-      </w:r>
-    </w:p>
-    <w:p>
-      <w:pPr>
-        <w:pStyle w:val="Heading6"/>
+        <w:t>二</w:t>
+        <w:br/>
+        <w:t>事業報告書に係る監事の監査報告があるときは当該監査報告（二以上の監事が存する組合の各監事の監査報告の内容（監査報告を作成した日を除く。）が同一である場合にあっては、一又は二以上の監事の監査報告）</w:t>
+      </w:r>
+    </w:p>
+    <w:p>
+      <w:pPr>
+        <w:pStyle w:val="ListBullet"/>
         <w:ind w:left="880"/>
       </w:pPr>
       <w:r>
-        <w:t>二</w:t>
-      </w:r>
-    </w:p>
-    <w:p>
-      <w:pPr>
-        <w:ind w:left="880"/>
-      </w:pPr>
-      <w:r>
-        <w:t>事業報告書に係る監事の監査報告があるときは当該監査報告（二以上の監事が存する組合の各監事の監査報告の内容（監査報告を作成した日を除く。）が同一である場合にあっては、一又は二以上の監事の監査報告）</w:t>
-      </w:r>
-    </w:p>
-    <w:p>
-      <w:pPr>
-        <w:pStyle w:val="Heading6"/>
-        <w:ind w:left="880"/>
-      </w:pPr>
-      <w:r>
         <w:t>三</w:t>
-      </w:r>
-    </w:p>
-    <w:p>
-      <w:pPr>
-        <w:ind w:left="880"/>
-      </w:pPr>
-      <w:r>
+        <w:br/>
         <w:t>第五十二条第三項の規定により監査を受けたものとみなされたときは、その旨の記載又は記録をした書面又は電磁的記録</w:t>
       </w:r>
     </w:p>
@@ -4749,36 +3875,32 @@
     </w:p>
     <w:p>
       <w:pPr>
-        <w:pStyle w:val="Heading6"/>
+        <w:pStyle w:val="ListBullet"/>
         <w:ind w:left="880"/>
       </w:pPr>
       <w:r>
         <w:t>一</w:t>
-      </w:r>
-    </w:p>
-    <w:p>
-      <w:pPr>
+        <w:br/>
+        <w:t>書面の提供</w:t>
+        <w:br/>
+        <w:br/>
+        <w:br/>
+        <w:t>次のイ又はロに掲げる場合の区分に応じ、当該イ又はロに定める方法</w:t>
+      </w:r>
+    </w:p>
+    <w:p>
+      <w:pPr>
+        <w:pStyle w:val="ListBullet"/>
         <w:ind w:left="880"/>
       </w:pPr>
       <w:r>
-        <w:t>書面の提供</w:t>
-      </w:r>
-    </w:p>
-    <w:p>
-      <w:pPr>
-        <w:pStyle w:val="Heading6"/>
-        <w:ind w:left="880"/>
-      </w:pPr>
-      <w:r>
         <w:t>二</w:t>
-      </w:r>
-    </w:p>
-    <w:p>
-      <w:pPr>
-        <w:ind w:left="880"/>
-      </w:pPr>
-      <w:r>
+        <w:br/>
         <w:t>電磁的方法による提供</w:t>
+        <w:br/>
+        <w:br/>
+        <w:br/>
+        <w:t>次のイ又はロに掲げる場合の区分に応じ、当該イ又はロに定める方法</w:t>
       </w:r>
     </w:p>
     <w:p>
@@ -4796,39 +3918,29 @@
       </w:pPr>
       <w:r>
         <w:t>事業報告書に表示すべき事項（次に掲げるものを除く。）に係る情報を、通常総会に係る招集通知を発出する時から通常総会の日から三月が経過する日までの間、継続して電磁的方法により組合員が提供を受けることができる状態に置く措置（第二条第一項第一号ロに掲げる方法のうち、インターネットに接続された自動公衆送信装置を使用する方法によって行われるものに限る。）をとる場合における前項の規定の適用については、当該事項につき同項各号に掲げる場合の区分に応じ、当該各号に定める方法により組合員に対して提供したものとみなす。</w:t>
-      </w:r>
-    </w:p>
-    <w:p>
-      <w:pPr>
-        <w:pStyle w:val="Heading6"/>
+        <w:br/>
+        <w:t>ただし、この項の措置をとる旨の定款の定めがある場合に限る。</w:t>
+      </w:r>
+    </w:p>
+    <w:p>
+      <w:pPr>
+        <w:pStyle w:val="ListBullet"/>
         <w:ind w:left="880"/>
       </w:pPr>
       <w:r>
         <w:t>一</w:t>
-      </w:r>
-    </w:p>
-    <w:p>
-      <w:pPr>
+        <w:br/>
+        <w:t>第四十七条第一号から第五号まで及び第四十八条第一号から第七号までに掲げる事項</w:t>
+      </w:r>
+    </w:p>
+    <w:p>
+      <w:pPr>
+        <w:pStyle w:val="ListBullet"/>
         <w:ind w:left="880"/>
       </w:pPr>
       <w:r>
-        <w:t>第四十七条第一号から第五号まで及び第四十八条第一号から第七号までに掲げる事項</w:t>
-      </w:r>
-    </w:p>
-    <w:p>
-      <w:pPr>
-        <w:pStyle w:val="Heading6"/>
-        <w:ind w:left="880"/>
-      </w:pPr>
-      <w:r>
         <w:t>二</w:t>
-      </w:r>
-    </w:p>
-    <w:p>
-      <w:pPr>
-        <w:ind w:left="880"/>
-      </w:pPr>
-      <w:r>
+        <w:br/>
         <w:t>事業報告書に表示すべき事項（前号に掲げるものを除く。）につきこの項の措置をとることについて監事が異議を述べている場合における当該事項</w:t>
       </w:r>
     </w:p>
@@ -4983,36 +4095,32 @@
     </w:p>
     <w:p>
       <w:pPr>
-        <w:pStyle w:val="Heading6"/>
+        <w:pStyle w:val="ListBullet"/>
         <w:ind w:left="880"/>
       </w:pPr>
       <w:r>
         <w:t>一</w:t>
-      </w:r>
-    </w:p>
-    <w:p>
-      <w:pPr>
+        <w:br/>
+        <w:t>事業年度の末日における時価がその時の取得原価より著しく低い資産（当該資産の時価がその時の取得原価まで回復すると認められるものを除く。）</w:t>
+        <w:br/>
+        <w:br/>
+        <w:br/>
+        <w:t>事業年度の末日における時価</w:t>
+      </w:r>
+    </w:p>
+    <w:p>
+      <w:pPr>
+        <w:pStyle w:val="ListBullet"/>
         <w:ind w:left="880"/>
       </w:pPr>
       <w:r>
-        <w:t>事業年度の末日における時価がその時の取得原価より著しく低い資産（当該資産の時価がその時の取得原価まで回復すると認められるものを除く。）</w:t>
-      </w:r>
-    </w:p>
-    <w:p>
-      <w:pPr>
-        <w:pStyle w:val="Heading6"/>
-        <w:ind w:left="880"/>
-      </w:pPr>
-      <w:r>
         <w:t>二</w:t>
-      </w:r>
-    </w:p>
-    <w:p>
-      <w:pPr>
-        <w:ind w:left="880"/>
-      </w:pPr>
-      <w:r>
+        <w:br/>
         <w:t>事業年度の末日において予測することができない減損が生じた資産又は減損損失を認識すべき資産</w:t>
+        <w:br/>
+        <w:br/>
+        <w:br/>
+        <w:t>その時の取得原価から相当の減額をした額</w:t>
       </w:r>
     </w:p>
     <w:p>
@@ -5068,52 +4176,34 @@
     </w:p>
     <w:p>
       <w:pPr>
-        <w:pStyle w:val="Heading6"/>
+        <w:pStyle w:val="ListBullet"/>
         <w:ind w:left="880"/>
       </w:pPr>
       <w:r>
         <w:t>一</w:t>
-      </w:r>
-    </w:p>
-    <w:p>
-      <w:pPr>
+        <w:br/>
+        <w:t>事業年度の末日における時価がその時の取得原価より低い資産</w:t>
+      </w:r>
+    </w:p>
+    <w:p>
+      <w:pPr>
+        <w:pStyle w:val="ListBullet"/>
         <w:ind w:left="880"/>
       </w:pPr>
       <w:r>
-        <w:t>事業年度の末日における時価がその時の取得原価より低い資産</w:t>
-      </w:r>
-    </w:p>
-    <w:p>
-      <w:pPr>
-        <w:pStyle w:val="Heading6"/>
+        <w:t>二</w:t>
+        <w:br/>
+        <w:t>市場価格のある資産（子会社の株式及び持分並びに満期保有目的の債券を除く。）</w:t>
+      </w:r>
+    </w:p>
+    <w:p>
+      <w:pPr>
+        <w:pStyle w:val="ListBullet"/>
         <w:ind w:left="880"/>
       </w:pPr>
       <w:r>
-        <w:t>二</w:t>
-      </w:r>
-    </w:p>
-    <w:p>
-      <w:pPr>
-        <w:ind w:left="880"/>
-      </w:pPr>
-      <w:r>
-        <w:t>市場価格のある資産（子会社の株式及び持分並びに満期保有目的の債券を除く。）</w:t>
-      </w:r>
-    </w:p>
-    <w:p>
-      <w:pPr>
-        <w:pStyle w:val="Heading6"/>
-        <w:ind w:left="880"/>
-      </w:pPr>
-      <w:r>
         <w:t>三</w:t>
-      </w:r>
-    </w:p>
-    <w:p>
-      <w:pPr>
-        <w:ind w:left="880"/>
-      </w:pPr>
-      <w:r>
+        <w:br/>
         <w:t>前二号に掲げる資産のほか、事業年度の末日においてその時の時価又は適正な価格を付すことが適当な資産</w:t>
       </w:r>
     </w:p>
@@ -5149,35 +4239,23 @@
     </w:p>
     <w:p>
       <w:pPr>
-        <w:pStyle w:val="Heading6"/>
+        <w:pStyle w:val="ListBullet"/>
         <w:ind w:left="880"/>
       </w:pPr>
       <w:r>
         <w:t>一</w:t>
-      </w:r>
-    </w:p>
-    <w:p>
-      <w:pPr>
+        <w:br/>
+        <w:t>次に掲げるもののほか将来の費用又は損失（収益の控除を含む。以下同じ。）の発生に備えて、その合理的な見積額のうち当該事業年度の負担に属する金額を費用又は損失として繰り入れることにより計上すべき引当金</w:t>
+      </w:r>
+    </w:p>
+    <w:p>
+      <w:pPr>
+        <w:pStyle w:val="ListBullet"/>
         <w:ind w:left="880"/>
       </w:pPr>
       <w:r>
-        <w:t>次に掲げるもののほか将来の費用又は損失（収益の控除を含む。以下同じ。）の発生に備えて、その合理的な見積額のうち当該事業年度の負担に属する金額を費用又は損失として繰り入れることにより計上すべき引当金</w:t>
-      </w:r>
-    </w:p>
-    <w:p>
-      <w:pPr>
-        <w:pStyle w:val="Heading6"/>
-        <w:ind w:left="880"/>
-      </w:pPr>
-      <w:r>
         <w:t>二</w:t>
-      </w:r>
-    </w:p>
-    <w:p>
-      <w:pPr>
-        <w:ind w:left="880"/>
-      </w:pPr>
-      <w:r>
+        <w:br/>
         <w:t>前号に掲げる負債のほか、事業年度の末日においてその時の時価又は適正な価格を付すことが適当な負債</w:t>
       </w:r>
     </w:p>
@@ -5226,36 +4304,32 @@
     </w:p>
     <w:p>
       <w:pPr>
-        <w:pStyle w:val="Heading6"/>
+        <w:pStyle w:val="ListBullet"/>
         <w:ind w:left="880"/>
       </w:pPr>
       <w:r>
         <w:t>一</w:t>
-      </w:r>
-    </w:p>
-    <w:p>
-      <w:pPr>
+        <w:br/>
+        <w:t>新たに組合員になろうとする者が法第二十五条の規定により組合への加入に際して出資を引き受けた場合</w:t>
+        <w:br/>
+        <w:br/>
+        <w:br/>
+        <w:t>当該引受出資口数に出資一口の金額を乗じて得た額</w:t>
+      </w:r>
+    </w:p>
+    <w:p>
+      <w:pPr>
+        <w:pStyle w:val="ListBullet"/>
         <w:ind w:left="880"/>
       </w:pPr>
       <w:r>
-        <w:t>新たに組合員になろうとする者が法第二十五条の規定により組合への加入に際して出資を引き受けた場合</w:t>
-      </w:r>
-    </w:p>
-    <w:p>
-      <w:pPr>
-        <w:pStyle w:val="Heading6"/>
-        <w:ind w:left="880"/>
-      </w:pPr>
-      <w:r>
         <w:t>二</w:t>
-      </w:r>
-    </w:p>
-    <w:p>
-      <w:pPr>
-        <w:ind w:left="880"/>
-      </w:pPr>
-      <w:r>
+        <w:br/>
         <w:t>組合員が出資口数を増加させるために出資を引き受けた場合</w:t>
+        <w:br/>
+        <w:br/>
+        <w:br/>
+        <w:t>当該増加する出資口数に出資一口の金額を乗じて得た額</w:t>
       </w:r>
     </w:p>
     <w:p>
@@ -5294,150 +4368,126 @@
     </w:p>
     <w:p>
       <w:pPr>
-        <w:pStyle w:val="Heading6"/>
+        <w:pStyle w:val="ListBullet"/>
         <w:ind w:left="880"/>
       </w:pPr>
       <w:r>
         <w:t>一</w:t>
-      </w:r>
-    </w:p>
-    <w:p>
-      <w:pPr>
+        <w:br/>
+        <w:t>組合が法第二十八条第一項又は第二十九条第一項各号の規定により脱退する組合員に対して持分の払戻しをする場合</w:t>
+        <w:br/>
+        <w:br/>
+        <w:br/>
+        <w:t>当該脱退する組合員の引受出資口数に出資一口の金額を乗じて得た額</w:t>
+      </w:r>
+    </w:p>
+    <w:p>
+      <w:pPr>
+        <w:pStyle w:val="ListBullet"/>
         <w:ind w:left="880"/>
       </w:pPr>
       <w:r>
-        <w:t>組合が法第二十八条第一項又は第二十九条第一項各号の規定により脱退する組合員に対して持分の払戻しをする場合</w:t>
-      </w:r>
-    </w:p>
-    <w:p>
-      <w:pPr>
-        <w:pStyle w:val="Heading6"/>
+        <w:t>二</w:t>
+        <w:br/>
+        <w:t>法第三十三条第一項の規定により組合員が出資口数を減少させる場合</w:t>
+        <w:br/>
+        <w:br/>
+        <w:br/>
+        <w:t>当該減少する出資口数に出資一口の金額を乗じて得た額</w:t>
+      </w:r>
+    </w:p>
+    <w:p>
+      <w:pPr>
+        <w:pStyle w:val="ListBullet"/>
         <w:ind w:left="880"/>
       </w:pPr>
       <w:r>
+        <w:t>三</w:t>
+        <w:br/>
+        <w:t>組合が法第六十六条第一項に規定する出資一口の金額の減少を決議した場合</w:t>
+        <w:br/>
+        <w:br/>
+        <w:br/>
+        <w:t>出資一口の金額の減少額に総出資口数を乗じて得た額</w:t>
+      </w:r>
+    </w:p>
+    <w:p>
+      <w:pPr>
+        <w:pStyle w:val="Heading3"/>
+      </w:pPr>
+      <w:r>
+        <w:t>第七節　総会の招集手続等</w:t>
+      </w:r>
+    </w:p>
+    <w:p>
+      <w:pPr>
+        <w:pStyle w:val="Heading4"/>
+      </w:pPr>
+      <w:r>
+        <w:t>第六十一条（総会の招集に係る情報通信の技術を利用する方法）</w:t>
+      </w:r>
+    </w:p>
+    <w:p>
+      <w:r>
+        <w:t>法第五十八条第四項（法第七十八条において準用する場合を含む。）の経済産業省令で定める方法は、第二条第一項第二号に掲げる方法とする。</w:t>
+      </w:r>
+    </w:p>
+    <w:p>
+      <w:pPr>
+        <w:pStyle w:val="Heading4"/>
+      </w:pPr>
+      <w:r>
+        <w:t>第六十二条（総会の招集の承認の申請）</w:t>
+      </w:r>
+    </w:p>
+    <w:p>
+      <w:r>
+        <w:t>法第五十九条（法第五十五条第五項において準用する場合を含む。）の規定により組合の総会の招集について承認を受けようとする者は、様式第三又は様式第四による申請書二通に、それぞれ組合員の名簿及びその総数の五分の一以上の同意を得たことを証する書面（役員改選の請求に係る場合は、その総数の五分の一以上の連署があったことを証する書面）を添えて提出しなければならない。</w:t>
+      </w:r>
+    </w:p>
+    <w:p>
+      <w:pPr>
+        <w:pStyle w:val="Heading4"/>
+      </w:pPr>
+      <w:r>
+        <w:t>第六十三条（定款の変更の認可の申請）</w:t>
+      </w:r>
+    </w:p>
+    <w:p>
+      <w:r>
+        <w:t>法第六十二条第二項の規定により組合の定款の変更の認可を受けようとする者は、様式第五による申請書二通に、それぞれ次の書類を添えて提出しなければならない。</w:t>
+      </w:r>
+    </w:p>
+    <w:p>
+      <w:pPr>
+        <w:pStyle w:val="ListBullet"/>
+        <w:ind w:left="880"/>
+      </w:pPr>
+      <w:r>
+        <w:t>一</w:t>
+        <w:br/>
+        <w:t>変更理由書</w:t>
+      </w:r>
+    </w:p>
+    <w:p>
+      <w:pPr>
+        <w:pStyle w:val="ListBullet"/>
+        <w:ind w:left="880"/>
+      </w:pPr>
+      <w:r>
         <w:t>二</w:t>
-      </w:r>
-    </w:p>
-    <w:p>
-      <w:pPr>
+        <w:br/>
+        <w:t>定款中の変更しようとする箇所を記載した書面</w:t>
+      </w:r>
+    </w:p>
+    <w:p>
+      <w:pPr>
+        <w:pStyle w:val="ListBullet"/>
         <w:ind w:left="880"/>
       </w:pPr>
       <w:r>
-        <w:t>法第三十三条第一項の規定により組合員が出資口数を減少させる場合</w:t>
-      </w:r>
-    </w:p>
-    <w:p>
-      <w:pPr>
-        <w:pStyle w:val="Heading6"/>
-        <w:ind w:left="880"/>
-      </w:pPr>
-      <w:r>
         <w:t>三</w:t>
-      </w:r>
-    </w:p>
-    <w:p>
-      <w:pPr>
-        <w:ind w:left="880"/>
-      </w:pPr>
-      <w:r>
-        <w:t>組合が法第六十六条第一項に規定する出資一口の金額の減少を決議した場合</w:t>
-      </w:r>
-    </w:p>
-    <w:p>
-      <w:pPr>
-        <w:pStyle w:val="Heading3"/>
-      </w:pPr>
-      <w:r>
-        <w:t>第七節　総会の招集手続等</w:t>
-      </w:r>
-    </w:p>
-    <w:p>
-      <w:pPr>
-        <w:pStyle w:val="Heading4"/>
-      </w:pPr>
-      <w:r>
-        <w:t>第六十一条（総会の招集に係る情報通信の技術を利用する方法）</w:t>
-      </w:r>
-    </w:p>
-    <w:p>
-      <w:r>
-        <w:t>法第五十八条第四項（法第七十八条において準用する場合を含む。）の経済産業省令で定める方法は、第二条第一項第二号に掲げる方法とする。</w:t>
-      </w:r>
-    </w:p>
-    <w:p>
-      <w:pPr>
-        <w:pStyle w:val="Heading4"/>
-      </w:pPr>
-      <w:r>
-        <w:t>第六十二条（総会の招集の承認の申請）</w:t>
-      </w:r>
-    </w:p>
-    <w:p>
-      <w:r>
-        <w:t>法第五十九条（法第五十五条第五項において準用する場合を含む。）の規定により組合の総会の招集について承認を受けようとする者は、様式第三又は様式第四による申請書二通に、それぞれ組合員の名簿及びその総数の五分の一以上の同意を得たことを証する書面（役員改選の請求に係る場合は、その総数の五分の一以上の連署があったことを証する書面）を添えて提出しなければならない。</w:t>
-      </w:r>
-    </w:p>
-    <w:p>
-      <w:pPr>
-        <w:pStyle w:val="Heading4"/>
-      </w:pPr>
-      <w:r>
-        <w:t>第六十三条（定款の変更の認可の申請）</w:t>
-      </w:r>
-    </w:p>
-    <w:p>
-      <w:r>
-        <w:t>法第六十二条第二項の規定により組合の定款の変更の認可を受けようとする者は、様式第五による申請書二通に、それぞれ次の書類を添えて提出しなければならない。</w:t>
-      </w:r>
-    </w:p>
-    <w:p>
-      <w:pPr>
-        <w:pStyle w:val="Heading6"/>
-        <w:ind w:left="880"/>
-      </w:pPr>
-      <w:r>
-        <w:t>一</w:t>
-      </w:r>
-    </w:p>
-    <w:p>
-      <w:pPr>
-        <w:ind w:left="880"/>
-      </w:pPr>
-      <w:r>
-        <w:t>変更理由書</w:t>
-      </w:r>
-    </w:p>
-    <w:p>
-      <w:pPr>
-        <w:pStyle w:val="Heading6"/>
-        <w:ind w:left="880"/>
-      </w:pPr>
-      <w:r>
-        <w:t>二</w:t>
-      </w:r>
-    </w:p>
-    <w:p>
-      <w:pPr>
-        <w:ind w:left="880"/>
-      </w:pPr>
-      <w:r>
-        <w:t>定款中の変更しようとする箇所を記載した書面</w:t>
-      </w:r>
-    </w:p>
-    <w:p>
-      <w:pPr>
-        <w:pStyle w:val="Heading6"/>
-        <w:ind w:left="880"/>
-      </w:pPr>
-      <w:r>
-        <w:t>三</w:t>
-      </w:r>
-    </w:p>
-    <w:p>
-      <w:pPr>
-        <w:ind w:left="880"/>
-      </w:pPr>
-      <w:r>
+        <w:br/>
         <w:t>定款の変更を議決した総会の議事録又はその謄本</w:t>
       </w:r>
     </w:p>
@@ -5503,69 +4553,45 @@
     </w:p>
     <w:p>
       <w:pPr>
-        <w:pStyle w:val="Heading6"/>
+        <w:pStyle w:val="ListBullet"/>
         <w:ind w:left="880"/>
       </w:pPr>
       <w:r>
         <w:t>一</w:t>
-      </w:r>
-    </w:p>
-    <w:p>
-      <w:pPr>
+        <w:br/>
+        <w:t>組合員が説明を求めた事項について説明をするために調査をすることが必要である場合（次に掲げる場合を除く。）</w:t>
+      </w:r>
+    </w:p>
+    <w:p>
+      <w:pPr>
+        <w:pStyle w:val="ListBullet"/>
         <w:ind w:left="880"/>
       </w:pPr>
       <w:r>
-        <w:t>組合員が説明を求めた事項について説明をするために調査をすることが必要である場合（次に掲げる場合を除く。）</w:t>
-      </w:r>
-    </w:p>
-    <w:p>
-      <w:pPr>
-        <w:pStyle w:val="Heading6"/>
+        <w:t>二</w:t>
+        <w:br/>
+        <w:t>組合員が説明を求めた事項について説明をすることにより組合その他の者（当該組合員を除く。）の権利を侵害することとなる場合</w:t>
+      </w:r>
+    </w:p>
+    <w:p>
+      <w:pPr>
+        <w:pStyle w:val="ListBullet"/>
         <w:ind w:left="880"/>
       </w:pPr>
       <w:r>
-        <w:t>二</w:t>
-      </w:r>
-    </w:p>
-    <w:p>
-      <w:pPr>
+        <w:t>三</w:t>
+        <w:br/>
+        <w:t>組合員が当該総会において実質的に同一の事項について繰り返して説明を求める場合</w:t>
+      </w:r>
+    </w:p>
+    <w:p>
+      <w:pPr>
+        <w:pStyle w:val="ListBullet"/>
         <w:ind w:left="880"/>
       </w:pPr>
       <w:r>
-        <w:t>組合員が説明を求めた事項について説明をすることにより組合その他の者（当該組合員を除く。）の権利を侵害することとなる場合</w:t>
-      </w:r>
-    </w:p>
-    <w:p>
-      <w:pPr>
-        <w:pStyle w:val="Heading6"/>
-        <w:ind w:left="880"/>
-      </w:pPr>
-      <w:r>
-        <w:t>三</w:t>
-      </w:r>
-    </w:p>
-    <w:p>
-      <w:pPr>
-        <w:ind w:left="880"/>
-      </w:pPr>
-      <w:r>
-        <w:t>組合員が当該総会において実質的に同一の事項について繰り返して説明を求める場合</w:t>
-      </w:r>
-    </w:p>
-    <w:p>
-      <w:pPr>
-        <w:pStyle w:val="Heading6"/>
-        <w:ind w:left="880"/>
-      </w:pPr>
-      <w:r>
         <w:t>四</w:t>
-      </w:r>
-    </w:p>
-    <w:p>
-      <w:pPr>
-        <w:ind w:left="880"/>
-      </w:pPr>
-      <w:r>
+        <w:br/>
         <w:t>前三号に掲げる場合のほか、組合員が説明を求めた事項について説明をしないことにつき正当な理由がある場合</w:t>
       </w:r>
     </w:p>
@@ -5618,413 +4644,287 @@
     </w:p>
     <w:p>
       <w:pPr>
-        <w:pStyle w:val="Heading6"/>
+        <w:pStyle w:val="ListBullet"/>
         <w:ind w:left="880"/>
       </w:pPr>
       <w:r>
         <w:t>一</w:t>
-      </w:r>
-    </w:p>
-    <w:p>
-      <w:pPr>
+        <w:br/>
+        <w:t>総会が開催された日時及び場所（当該場所に存しない役員又は組合員が総会に出席をした場合における当該出席の方法を含む。）</w:t>
+      </w:r>
+    </w:p>
+    <w:p>
+      <w:pPr>
+        <w:pStyle w:val="ListBullet"/>
         <w:ind w:left="880"/>
       </w:pPr>
       <w:r>
-        <w:t>総会が開催された日時及び場所（当該場所に存しない役員又は組合員が総会に出席をした場合における当該出席の方法を含む。）</w:t>
-      </w:r>
-    </w:p>
-    <w:p>
-      <w:pPr>
-        <w:pStyle w:val="Heading6"/>
+        <w:t>二</w:t>
+        <w:br/>
+        <w:t>総会の議事の経過の要領及びその結果</w:t>
+      </w:r>
+    </w:p>
+    <w:p>
+      <w:pPr>
+        <w:pStyle w:val="ListBullet"/>
         <w:ind w:left="880"/>
       </w:pPr>
       <w:r>
+        <w:t>三</w:t>
+        <w:br/>
+        <w:t>次に掲げる規定により総会において述べられた意見又は発言があるときは、その意見又は発言の内容の概要</w:t>
+      </w:r>
+    </w:p>
+    <w:p>
+      <w:pPr>
+        <w:pStyle w:val="ListBullet"/>
+        <w:ind w:left="880"/>
+      </w:pPr>
+      <w:r>
+        <w:t>四</w:t>
+        <w:br/>
+        <w:t>総会に出席した役員の氏名</w:t>
+      </w:r>
+    </w:p>
+    <w:p>
+      <w:pPr>
+        <w:pStyle w:val="ListBullet"/>
+        <w:ind w:left="880"/>
+      </w:pPr>
+      <w:r>
+        <w:t>五</w:t>
+        <w:br/>
+        <w:t>総会の議長の氏名</w:t>
+      </w:r>
+    </w:p>
+    <w:p>
+      <w:pPr>
+        <w:pStyle w:val="ListBullet"/>
+        <w:ind w:left="880"/>
+      </w:pPr>
+      <w:r>
+        <w:t>六</w:t>
+        <w:br/>
+        <w:t>議事録の作成に係る職務を行った理事の氏名</w:t>
+      </w:r>
+    </w:p>
+    <w:p>
+      <w:pPr>
+        <w:pStyle w:val="Heading3"/>
+      </w:pPr>
+      <w:r>
+        <w:t>第八節　余裕金運用の制限</w:t>
+      </w:r>
+    </w:p>
+    <w:p>
+      <w:pPr>
+        <w:pStyle w:val="Heading4"/>
+      </w:pPr>
+      <w:r>
+        <w:t>第六十七条</w:t>
+      </w:r>
+    </w:p>
+    <w:p>
+      <w:r>
+        <w:t>法第六十七条の二第二号の経済産業省令で定める有価証券は、次のとおりとする。</w:t>
+      </w:r>
+    </w:p>
+    <w:p>
+      <w:pPr>
+        <w:pStyle w:val="ListBullet"/>
+        <w:ind w:left="880"/>
+      </w:pPr>
+      <w:r>
+        <w:t>一</w:t>
+        <w:br/>
+        <w:t>特別の法律により法人の発行する債券及び金融債</w:t>
+      </w:r>
+    </w:p>
+    <w:p>
+      <w:pPr>
+        <w:pStyle w:val="ListBullet"/>
+        <w:ind w:left="880"/>
+      </w:pPr>
+      <w:r>
         <w:t>二</w:t>
-      </w:r>
-    </w:p>
-    <w:p>
-      <w:pPr>
+        <w:br/>
+        <w:t>償還及び利払の遅延のない物上担保付又は一般担保付の社債</w:t>
+      </w:r>
+    </w:p>
+    <w:p>
+      <w:pPr>
+        <w:pStyle w:val="ListBullet"/>
         <w:ind w:left="880"/>
       </w:pPr>
       <w:r>
-        <w:t>総会の議事の経過の要領及びその結果</w:t>
-      </w:r>
-    </w:p>
-    <w:p>
-      <w:pPr>
-        <w:pStyle w:val="Heading6"/>
+        <w:t>三</w:t>
+        <w:br/>
+        <w:t>その発行する株式が金融商品取引所に上場されている株式会社が発行する社債（前号に掲げるものを除く。）又は約束手形（金融商品取引法（昭和二十三年法律第二十五号）第二条第一項第十五号に掲げるものをいう。）（経済産業大臣の指定するものに限る。）</w:t>
+      </w:r>
+    </w:p>
+    <w:p>
+      <w:pPr>
+        <w:pStyle w:val="ListBullet"/>
         <w:ind w:left="880"/>
       </w:pPr>
       <w:r>
+        <w:t>四</w:t>
+        <w:br/>
+        <w:t>日本銀行が発行する出資証券</w:t>
+      </w:r>
+    </w:p>
+    <w:p>
+      <w:pPr>
+        <w:pStyle w:val="ListBullet"/>
+        <w:ind w:left="880"/>
+      </w:pPr>
+      <w:r>
+        <w:t>五</w:t>
+        <w:br/>
+        <w:t>株式会社商工組合中央金庫が発行する株式</w:t>
+      </w:r>
+    </w:p>
+    <w:p>
+      <w:pPr>
+        <w:pStyle w:val="ListBullet"/>
+        <w:ind w:left="880"/>
+      </w:pPr>
+      <w:r>
+        <w:t>六</w:t>
+        <w:br/>
+        <w:t>その発行する株式が金融商品取引所に上場されている株式会社が発行する株式（経済産業大臣の指定するものに限る。）</w:t>
+      </w:r>
+    </w:p>
+    <w:p>
+      <w:pPr>
+        <w:pStyle w:val="ListBullet"/>
+        <w:ind w:left="880"/>
+      </w:pPr>
+      <w:r>
+        <w:t>七</w:t>
+        <w:br/>
+        <w:t>証券投資信託又は貸付信託の受益証券</w:t>
+      </w:r>
+    </w:p>
+    <w:p>
+      <w:pPr>
+        <w:pStyle w:val="Heading2"/>
+      </w:pPr>
+      <w:r>
+        <w:t>第五章　解散及び清算並びに合併</w:t>
+      </w:r>
+    </w:p>
+    <w:p>
+      <w:pPr>
+        <w:pStyle w:val="Heading4"/>
+      </w:pPr>
+      <w:r>
+        <w:t>第六十八条（組合の解散の届出）</w:t>
+      </w:r>
+    </w:p>
+    <w:p>
+      <w:r>
+        <w:t>法第七十二条第二項の規定により組合の解散を届け出ようとする者は、様式第六による届出書を提出しなければならない。</w:t>
+      </w:r>
+    </w:p>
+    <w:p>
+      <w:pPr>
+        <w:pStyle w:val="Heading4"/>
+      </w:pPr>
+      <w:r>
+        <w:t>第六十九条（組合の合併の認可の申請）</w:t>
+      </w:r>
+    </w:p>
+    <w:p>
+      <w:r>
+        <w:t>法第七十三条第三項の規定により組合の合併の認可を受けようとする者は、様式第七又は様式第八による申請書二通に、それぞれ次の書類を添えて提出しなければならない。</w:t>
+      </w:r>
+    </w:p>
+    <w:p>
+      <w:pPr>
+        <w:pStyle w:val="ListBullet"/>
+        <w:ind w:left="880"/>
+      </w:pPr>
+      <w:r>
+        <w:t>一</w:t>
+        <w:br/>
+        <w:t>合併理由書</w:t>
+      </w:r>
+    </w:p>
+    <w:p>
+      <w:pPr>
+        <w:pStyle w:val="ListBullet"/>
+        <w:ind w:left="880"/>
+      </w:pPr>
+      <w:r>
+        <w:t>二</w:t>
+        <w:br/>
+        <w:t>合併後存続する組合又は合併によって成立する組合の定款</w:t>
+      </w:r>
+    </w:p>
+    <w:p>
+      <w:pPr>
+        <w:pStyle w:val="ListBullet"/>
+        <w:ind w:left="880"/>
+      </w:pPr>
+      <w:r>
         <w:t>三</w:t>
-      </w:r>
-    </w:p>
-    <w:p>
-      <w:pPr>
+        <w:br/>
+        <w:t>合併契約書又はその謄本</w:t>
+      </w:r>
+    </w:p>
+    <w:p>
+      <w:pPr>
+        <w:pStyle w:val="ListBullet"/>
         <w:ind w:left="880"/>
       </w:pPr>
       <w:r>
-        <w:t>次に掲げる規定により総会において述べられた意見又は発言があるときは、その意見又は発言の内容の概要</w:t>
-      </w:r>
-    </w:p>
-    <w:p>
-      <w:pPr>
-        <w:pStyle w:val="Heading6"/>
+        <w:t>四</w:t>
+        <w:br/>
+        <w:t>合併後存続する組合又は合併によって成立する組合の事業計画書</w:t>
+      </w:r>
+    </w:p>
+    <w:p>
+      <w:pPr>
+        <w:pStyle w:val="ListBullet"/>
         <w:ind w:left="880"/>
       </w:pPr>
       <w:r>
-        <w:t>四</w:t>
-      </w:r>
-    </w:p>
-    <w:p>
-      <w:pPr>
+        <w:t>五</w:t>
+        <w:br/>
+        <w:t>合併後存続する組合又は合併によって成立する組合の収支予算書</w:t>
+      </w:r>
+    </w:p>
+    <w:p>
+      <w:pPr>
+        <w:pStyle w:val="ListBullet"/>
         <w:ind w:left="880"/>
       </w:pPr>
       <w:r>
-        <w:t>総会に出席した役員の氏名</w:t>
-      </w:r>
-    </w:p>
-    <w:p>
-      <w:pPr>
-        <w:pStyle w:val="Heading6"/>
+        <w:t>六</w:t>
+        <w:br/>
+        <w:t>合併の当事者たる組合が合併に関する事項につき議決した総会の議事録又はその謄本</w:t>
+      </w:r>
+    </w:p>
+    <w:p>
+      <w:pPr>
+        <w:pStyle w:val="ListBullet"/>
         <w:ind w:left="880"/>
       </w:pPr>
       <w:r>
-        <w:t>五</w:t>
-      </w:r>
-    </w:p>
-    <w:p>
-      <w:pPr>
+        <w:t>七</w:t>
+        <w:br/>
+        <w:t>合併の当事者たる組合が法第七十三条第二項において準用する法第六十六条第一項の規定により作成した財産目録及び貸借対照表</w:t>
+      </w:r>
+    </w:p>
+    <w:p>
+      <w:pPr>
+        <w:pStyle w:val="ListBullet"/>
         <w:ind w:left="880"/>
       </w:pPr>
       <w:r>
-        <w:t>総会の議長の氏名</w:t>
-      </w:r>
-    </w:p>
-    <w:p>
-      <w:pPr>
-        <w:pStyle w:val="Heading6"/>
-        <w:ind w:left="880"/>
-      </w:pPr>
-      <w:r>
-        <w:t>六</w:t>
-      </w:r>
-    </w:p>
-    <w:p>
-      <w:pPr>
-        <w:ind w:left="880"/>
-      </w:pPr>
-      <w:r>
-        <w:t>議事録の作成に係る職務を行った理事の氏名</w:t>
-      </w:r>
-    </w:p>
-    <w:p>
-      <w:pPr>
-        <w:pStyle w:val="Heading3"/>
-      </w:pPr>
-      <w:r>
-        <w:t>第八節　余裕金運用の制限</w:t>
-      </w:r>
-    </w:p>
-    <w:p>
-      <w:pPr>
-        <w:pStyle w:val="Heading4"/>
-      </w:pPr>
-      <w:r>
-        <w:t>第六十七条</w:t>
-      </w:r>
-    </w:p>
-    <w:p>
-      <w:r>
-        <w:t>法第六十七条の二第二号の経済産業省令で定める有価証券は、次のとおりとする。</w:t>
-      </w:r>
-    </w:p>
-    <w:p>
-      <w:pPr>
-        <w:pStyle w:val="Heading6"/>
-        <w:ind w:left="880"/>
-      </w:pPr>
-      <w:r>
-        <w:t>一</w:t>
-      </w:r>
-    </w:p>
-    <w:p>
-      <w:pPr>
-        <w:ind w:left="880"/>
-      </w:pPr>
-      <w:r>
-        <w:t>特別の法律により法人の発行する債券及び金融債</w:t>
-      </w:r>
-    </w:p>
-    <w:p>
-      <w:pPr>
-        <w:pStyle w:val="Heading6"/>
-        <w:ind w:left="880"/>
-      </w:pPr>
-      <w:r>
-        <w:t>二</w:t>
-      </w:r>
-    </w:p>
-    <w:p>
-      <w:pPr>
-        <w:ind w:left="880"/>
-      </w:pPr>
-      <w:r>
-        <w:t>償還及び利払の遅延のない物上担保付又は一般担保付の社債</w:t>
-      </w:r>
-    </w:p>
-    <w:p>
-      <w:pPr>
-        <w:pStyle w:val="Heading6"/>
-        <w:ind w:left="880"/>
-      </w:pPr>
-      <w:r>
-        <w:t>三</w:t>
-      </w:r>
-    </w:p>
-    <w:p>
-      <w:pPr>
-        <w:ind w:left="880"/>
-      </w:pPr>
-      <w:r>
-        <w:t>その発行する株式が金融商品取引所に上場されている株式会社が発行する社債（前号に掲げるものを除く。）又は約束手形（金融商品取引法（昭和二十三年法律第二十五号）第二条第一項第十五号に掲げるものをいう。）（経済産業大臣の指定するものに限る。）</w:t>
-      </w:r>
-    </w:p>
-    <w:p>
-      <w:pPr>
-        <w:pStyle w:val="Heading6"/>
-        <w:ind w:left="880"/>
-      </w:pPr>
-      <w:r>
-        <w:t>四</w:t>
-      </w:r>
-    </w:p>
-    <w:p>
-      <w:pPr>
-        <w:ind w:left="880"/>
-      </w:pPr>
-      <w:r>
-        <w:t>日本銀行が発行する出資証券</w:t>
-      </w:r>
-    </w:p>
-    <w:p>
-      <w:pPr>
-        <w:pStyle w:val="Heading6"/>
-        <w:ind w:left="880"/>
-      </w:pPr>
-      <w:r>
-        <w:t>五</w:t>
-      </w:r>
-    </w:p>
-    <w:p>
-      <w:pPr>
-        <w:ind w:left="880"/>
-      </w:pPr>
-      <w:r>
-        <w:t>株式会社商工組合中央金庫が発行する株式</w:t>
-      </w:r>
-    </w:p>
-    <w:p>
-      <w:pPr>
-        <w:pStyle w:val="Heading6"/>
-        <w:ind w:left="880"/>
-      </w:pPr>
-      <w:r>
-        <w:t>六</w:t>
-      </w:r>
-    </w:p>
-    <w:p>
-      <w:pPr>
-        <w:ind w:left="880"/>
-      </w:pPr>
-      <w:r>
-        <w:t>その発行する株式が金融商品取引所に上場されている株式会社が発行する株式（経済産業大臣の指定するものに限る。）</w:t>
-      </w:r>
-    </w:p>
-    <w:p>
-      <w:pPr>
-        <w:pStyle w:val="Heading6"/>
-        <w:ind w:left="880"/>
-      </w:pPr>
-      <w:r>
-        <w:t>七</w:t>
-      </w:r>
-    </w:p>
-    <w:p>
-      <w:pPr>
-        <w:ind w:left="880"/>
-      </w:pPr>
-      <w:r>
-        <w:t>証券投資信託又は貸付信託の受益証券</w:t>
-      </w:r>
-    </w:p>
-    <w:p>
-      <w:pPr>
-        <w:pStyle w:val="Heading2"/>
-      </w:pPr>
-      <w:r>
-        <w:t>第五章　解散及び清算並びに合併</w:t>
-      </w:r>
-    </w:p>
-    <w:p>
-      <w:pPr>
-        <w:pStyle w:val="Heading4"/>
-      </w:pPr>
-      <w:r>
-        <w:t>第六十八条（組合の解散の届出）</w:t>
-      </w:r>
-    </w:p>
-    <w:p>
-      <w:r>
-        <w:t>法第七十二条第二項の規定により組合の解散を届け出ようとする者は、様式第六による届出書を提出しなければならない。</w:t>
-      </w:r>
-    </w:p>
-    <w:p>
-      <w:pPr>
-        <w:pStyle w:val="Heading4"/>
-      </w:pPr>
-      <w:r>
-        <w:t>第六十九条（組合の合併の認可の申請）</w:t>
-      </w:r>
-    </w:p>
-    <w:p>
-      <w:r>
-        <w:t>法第七十三条第三項の規定により組合の合併の認可を受けようとする者は、様式第七又は様式第八による申請書二通に、それぞれ次の書類を添えて提出しなければならない。</w:t>
-      </w:r>
-    </w:p>
-    <w:p>
-      <w:pPr>
-        <w:pStyle w:val="Heading6"/>
-        <w:ind w:left="880"/>
-      </w:pPr>
-      <w:r>
-        <w:t>一</w:t>
-      </w:r>
-    </w:p>
-    <w:p>
-      <w:pPr>
-        <w:ind w:left="880"/>
-      </w:pPr>
-      <w:r>
-        <w:t>合併理由書</w:t>
-      </w:r>
-    </w:p>
-    <w:p>
-      <w:pPr>
-        <w:pStyle w:val="Heading6"/>
-        <w:ind w:left="880"/>
-      </w:pPr>
-      <w:r>
-        <w:t>二</w:t>
-      </w:r>
-    </w:p>
-    <w:p>
-      <w:pPr>
-        <w:ind w:left="880"/>
-      </w:pPr>
-      <w:r>
-        <w:t>合併後存続する組合又は合併によって成立する組合の定款</w:t>
-      </w:r>
-    </w:p>
-    <w:p>
-      <w:pPr>
-        <w:pStyle w:val="Heading6"/>
-        <w:ind w:left="880"/>
-      </w:pPr>
-      <w:r>
-        <w:t>三</w:t>
-      </w:r>
-    </w:p>
-    <w:p>
-      <w:pPr>
-        <w:ind w:left="880"/>
-      </w:pPr>
-      <w:r>
-        <w:t>合併契約書又はその謄本</w:t>
-      </w:r>
-    </w:p>
-    <w:p>
-      <w:pPr>
-        <w:pStyle w:val="Heading6"/>
-        <w:ind w:left="880"/>
-      </w:pPr>
-      <w:r>
-        <w:t>四</w:t>
-      </w:r>
-    </w:p>
-    <w:p>
-      <w:pPr>
-        <w:ind w:left="880"/>
-      </w:pPr>
-      <w:r>
-        <w:t>合併後存続する組合又は合併によって成立する組合の事業計画書</w:t>
-      </w:r>
-    </w:p>
-    <w:p>
-      <w:pPr>
-        <w:pStyle w:val="Heading6"/>
-        <w:ind w:left="880"/>
-      </w:pPr>
-      <w:r>
-        <w:t>五</w:t>
-      </w:r>
-    </w:p>
-    <w:p>
-      <w:pPr>
-        <w:ind w:left="880"/>
-      </w:pPr>
-      <w:r>
-        <w:t>合併後存続する組合又は合併によって成立する組合の収支予算書</w:t>
-      </w:r>
-    </w:p>
-    <w:p>
-      <w:pPr>
-        <w:pStyle w:val="Heading6"/>
-        <w:ind w:left="880"/>
-      </w:pPr>
-      <w:r>
-        <w:t>六</w:t>
-      </w:r>
-    </w:p>
-    <w:p>
-      <w:pPr>
-        <w:ind w:left="880"/>
-      </w:pPr>
-      <w:r>
-        <w:t>合併の当事者たる組合が合併に関する事項につき議決した総会の議事録又はその謄本</w:t>
-      </w:r>
-    </w:p>
-    <w:p>
-      <w:pPr>
-        <w:pStyle w:val="Heading6"/>
-        <w:ind w:left="880"/>
-      </w:pPr>
-      <w:r>
-        <w:t>七</w:t>
-      </w:r>
-    </w:p>
-    <w:p>
-      <w:pPr>
-        <w:ind w:left="880"/>
-      </w:pPr>
-      <w:r>
-        <w:t>合併の当事者たる組合が法第七十三条第二項において準用する法第六十六条第一項の規定により作成した財産目録及び貸借対照表</w:t>
-      </w:r>
-    </w:p>
-    <w:p>
-      <w:pPr>
-        <w:pStyle w:val="Heading6"/>
-        <w:ind w:left="880"/>
-      </w:pPr>
-      <w:r>
         <w:t>八</w:t>
-      </w:r>
-    </w:p>
-    <w:p>
-      <w:pPr>
-        <w:ind w:left="880"/>
-      </w:pPr>
-      <w:r>
+        <w:br/>
         <w:t>合併の当事者たる組合が法第七十三条第二項において準用する法第六十六条第二項の規定による公告及び催告をしたこと並びに異議を述べた債権者があったときは、法第七十三条第二項において準用する法第六十七条第二項の規定による弁済若しくは担保の提供若しくは財産の信託をしたこと又は合併をしてもその債権者を害するおそれがないことを証する書面</w:t>
       </w:r>
     </w:p>
@@ -6073,6 +4973,8 @@
       </w:pPr>
       <w:r>
         <w:t>前項の財産目録に計上すべき財産については、その処分価格を付すことが困難な場合を除き、法第七十二条第一項各号及び法第七十八条において準用する会社法第四百七十五条第二号に掲げる場合に該当することとなった日における処分価格を付さなければならない。</w:t>
+        <w:br/>
+        <w:t>この場合において、清算組合の会計帳簿については、財産目録に付された価格を取得原価とみなす。</w:t>
       </w:r>
     </w:p>
     <w:p>
@@ -6094,52 +4996,34 @@
     </w:p>
     <w:p>
       <w:pPr>
-        <w:pStyle w:val="Heading6"/>
+        <w:pStyle w:val="ListBullet"/>
         <w:ind w:left="880"/>
       </w:pPr>
       <w:r>
         <w:t>一</w:t>
-      </w:r>
-    </w:p>
-    <w:p>
-      <w:pPr>
+        <w:br/>
+        <w:t>資産</w:t>
+      </w:r>
+    </w:p>
+    <w:p>
+      <w:pPr>
+        <w:pStyle w:val="ListBullet"/>
         <w:ind w:left="880"/>
       </w:pPr>
       <w:r>
-        <w:t>資産</w:t>
-      </w:r>
-    </w:p>
-    <w:p>
-      <w:pPr>
-        <w:pStyle w:val="Heading6"/>
+        <w:t>二</w:t>
+        <w:br/>
+        <w:t>負債</w:t>
+      </w:r>
+    </w:p>
+    <w:p>
+      <w:pPr>
+        <w:pStyle w:val="ListBullet"/>
         <w:ind w:left="880"/>
       </w:pPr>
       <w:r>
-        <w:t>二</w:t>
-      </w:r>
-    </w:p>
-    <w:p>
-      <w:pPr>
-        <w:ind w:left="880"/>
-      </w:pPr>
-      <w:r>
-        <w:t>負債</w:t>
-      </w:r>
-    </w:p>
-    <w:p>
-      <w:pPr>
-        <w:pStyle w:val="Heading6"/>
-        <w:ind w:left="880"/>
-      </w:pPr>
-      <w:r>
         <w:t>三</w:t>
-      </w:r>
-    </w:p>
-    <w:p>
-      <w:pPr>
-        <w:ind w:left="880"/>
-      </w:pPr>
-      <w:r>
+        <w:br/>
         <w:t>正味資産</w:t>
       </w:r>
     </w:p>
@@ -6209,52 +5093,34 @@
     </w:p>
     <w:p>
       <w:pPr>
-        <w:pStyle w:val="Heading6"/>
+        <w:pStyle w:val="ListBullet"/>
         <w:ind w:left="880"/>
       </w:pPr>
       <w:r>
         <w:t>一</w:t>
-      </w:r>
-    </w:p>
-    <w:p>
-      <w:pPr>
+        <w:br/>
+        <w:t>資産</w:t>
+      </w:r>
+    </w:p>
+    <w:p>
+      <w:pPr>
+        <w:pStyle w:val="ListBullet"/>
         <w:ind w:left="880"/>
       </w:pPr>
       <w:r>
-        <w:t>資産</w:t>
-      </w:r>
-    </w:p>
-    <w:p>
-      <w:pPr>
-        <w:pStyle w:val="Heading6"/>
+        <w:t>二</w:t>
+        <w:br/>
+        <w:t>負債</w:t>
+      </w:r>
+    </w:p>
+    <w:p>
+      <w:pPr>
+        <w:pStyle w:val="ListBullet"/>
         <w:ind w:left="880"/>
       </w:pPr>
       <w:r>
-        <w:t>二</w:t>
-      </w:r>
-    </w:p>
-    <w:p>
-      <w:pPr>
-        <w:ind w:left="880"/>
-      </w:pPr>
-      <w:r>
-        <w:t>負債</w:t>
-      </w:r>
-    </w:p>
-    <w:p>
-      <w:pPr>
-        <w:pStyle w:val="Heading6"/>
-        <w:ind w:left="880"/>
-      </w:pPr>
-      <w:r>
         <w:t>三</w:t>
-      </w:r>
-    </w:p>
-    <w:p>
-      <w:pPr>
-        <w:ind w:left="880"/>
-      </w:pPr>
-      <w:r>
+        <w:br/>
         <w:t>純資産</w:t>
       </w:r>
     </w:p>
@@ -6299,73 +5165,51 @@
     <w:p>
       <w:r>
         <w:t>法第七十八条において準用する会社法第五百七条第一項の規定により作成すべき決算報告は、次に掲げる事項を内容とするものでなければならない。</w:t>
-      </w:r>
-    </w:p>
-    <w:p>
-      <w:pPr>
-        <w:pStyle w:val="Heading6"/>
+        <w:br/>
+        <w:t>この場合において、第一号及び第二号に掲げる事項については、適切な項目に細分することができる。</w:t>
+      </w:r>
+    </w:p>
+    <w:p>
+      <w:pPr>
+        <w:pStyle w:val="ListBullet"/>
         <w:ind w:left="880"/>
       </w:pPr>
       <w:r>
         <w:t>一</w:t>
-      </w:r>
-    </w:p>
-    <w:p>
-      <w:pPr>
+        <w:br/>
+        <w:t>債権の取立て、資産の処分その他の行為によって得た収入の額</w:t>
+      </w:r>
+    </w:p>
+    <w:p>
+      <w:pPr>
+        <w:pStyle w:val="ListBullet"/>
         <w:ind w:left="880"/>
       </w:pPr>
       <w:r>
-        <w:t>債権の取立て、資産の処分その他の行為によって得た収入の額</w:t>
-      </w:r>
-    </w:p>
-    <w:p>
-      <w:pPr>
-        <w:pStyle w:val="Heading6"/>
+        <w:t>二</w:t>
+        <w:br/>
+        <w:t>債務の弁済、清算に係る費用の支払その他の行為による費用の額</w:t>
+      </w:r>
+    </w:p>
+    <w:p>
+      <w:pPr>
+        <w:pStyle w:val="ListBullet"/>
         <w:ind w:left="880"/>
       </w:pPr>
       <w:r>
-        <w:t>二</w:t>
-      </w:r>
-    </w:p>
-    <w:p>
-      <w:pPr>
+        <w:t>三</w:t>
+        <w:br/>
+        <w:t>残余財産の額（支払税額がある場合には、その税額及び当該税額を控除した後の財産の額）</w:t>
+      </w:r>
+    </w:p>
+    <w:p>
+      <w:pPr>
+        <w:pStyle w:val="ListBullet"/>
         <w:ind w:left="880"/>
       </w:pPr>
       <w:r>
-        <w:t>債務の弁済、清算に係る費用の支払その他の行為による費用の額</w:t>
-      </w:r>
-    </w:p>
-    <w:p>
-      <w:pPr>
-        <w:pStyle w:val="Heading6"/>
-        <w:ind w:left="880"/>
-      </w:pPr>
-      <w:r>
-        <w:t>三</w:t>
-      </w:r>
-    </w:p>
-    <w:p>
-      <w:pPr>
-        <w:ind w:left="880"/>
-      </w:pPr>
-      <w:r>
-        <w:t>残余財産の額（支払税額がある場合には、その税額及び当該税額を控除した後の財産の額）</w:t>
-      </w:r>
-    </w:p>
-    <w:p>
-      <w:pPr>
-        <w:pStyle w:val="Heading6"/>
-        <w:ind w:left="880"/>
-      </w:pPr>
-      <w:r>
         <w:t>四</w:t>
-      </w:r>
-    </w:p>
-    <w:p>
-      <w:pPr>
-        <w:ind w:left="880"/>
-      </w:pPr>
-      <w:r>
+        <w:br/>
         <w:t>出資一口当たりの分配額</w:t>
       </w:r>
     </w:p>
@@ -6388,171 +5232,123 @@
     </w:p>
     <w:p>
       <w:pPr>
-        <w:pStyle w:val="Heading6"/>
+        <w:pStyle w:val="ListBullet"/>
         <w:ind w:left="880"/>
       </w:pPr>
       <w:r>
         <w:t>一</w:t>
-      </w:r>
-    </w:p>
-    <w:p>
-      <w:pPr>
+        <w:br/>
+        <w:t>残余財産の分配を完了した日</w:t>
+      </w:r>
+    </w:p>
+    <w:p>
+      <w:pPr>
+        <w:pStyle w:val="ListBullet"/>
         <w:ind w:left="880"/>
       </w:pPr>
       <w:r>
-        <w:t>残余財産の分配を完了した日</w:t>
-      </w:r>
-    </w:p>
-    <w:p>
-      <w:pPr>
-        <w:pStyle w:val="Heading6"/>
+        <w:t>二</w:t>
+        <w:br/>
+        <w:t>残余財産の全部又は一部が金銭以外の財産である場合には、当該財産の種類及び価額</w:t>
+      </w:r>
+    </w:p>
+    <w:p>
+      <w:pPr>
+        <w:pStyle w:val="Heading2"/>
+      </w:pPr>
+      <w:r>
+        <w:t>第六章　雑則</w:t>
+      </w:r>
+    </w:p>
+    <w:p>
+      <w:pPr>
+        <w:pStyle w:val="Heading4"/>
+      </w:pPr>
+      <w:r>
+        <w:t>第七十四条（検査の請求）</w:t>
+      </w:r>
+    </w:p>
+    <w:p>
+      <w:r>
+        <w:t>法第八十一条第一項の規定により組合に対する検査を請求しようとする者は、様式第九による請求書に、組合員の名簿及びその総数の十分の一以上の同意を得たことを証する書面を添えて提出しなければならない。</w:t>
+      </w:r>
+    </w:p>
+    <w:p>
+      <w:pPr>
+        <w:pStyle w:val="Heading4"/>
+      </w:pPr>
+      <w:r>
+        <w:t>第七十五条（決算関係書類の提出）</w:t>
+      </w:r>
+    </w:p>
+    <w:p>
+      <w:r>
+        <w:t>法第八十二条第一項の規定により組合の決算関係書類を提出しようとする者は、様式第十による提出書に、次の書類を添えて提出しなければならない。</w:t>
+      </w:r>
+    </w:p>
+    <w:p>
+      <w:pPr>
+        <w:pStyle w:val="ListBullet"/>
         <w:ind w:left="880"/>
       </w:pPr>
       <w:r>
+        <w:t>一</w:t>
+        <w:br/>
+        <w:t>事業報告書</w:t>
+      </w:r>
+    </w:p>
+    <w:p>
+      <w:pPr>
+        <w:pStyle w:val="ListBullet"/>
+        <w:ind w:left="880"/>
+      </w:pPr>
+      <w:r>
         <w:t>二</w:t>
-      </w:r>
-    </w:p>
-    <w:p>
-      <w:pPr>
+        <w:br/>
+        <w:t>財産目録</w:t>
+      </w:r>
+    </w:p>
+    <w:p>
+      <w:pPr>
+        <w:pStyle w:val="ListBullet"/>
         <w:ind w:left="880"/>
       </w:pPr>
       <w:r>
-        <w:t>残余財産の全部又は一部が金銭以外の財産である場合には、当該財産の種類及び価額</w:t>
-      </w:r>
-    </w:p>
-    <w:p>
-      <w:pPr>
-        <w:pStyle w:val="Heading2"/>
-      </w:pPr>
-      <w:r>
-        <w:t>第六章　雑則</w:t>
-      </w:r>
-    </w:p>
-    <w:p>
-      <w:pPr>
-        <w:pStyle w:val="Heading4"/>
-      </w:pPr>
-      <w:r>
-        <w:t>第七十四条（検査の請求）</w:t>
-      </w:r>
-    </w:p>
-    <w:p>
-      <w:r>
-        <w:t>法第八十一条第一項の規定により組合に対する検査を請求しようとする者は、様式第九による請求書に、組合員の名簿及びその総数の十分の一以上の同意を得たことを証する書面を添えて提出しなければならない。</w:t>
-      </w:r>
-    </w:p>
-    <w:p>
-      <w:pPr>
-        <w:pStyle w:val="Heading4"/>
-      </w:pPr>
-      <w:r>
-        <w:t>第七十五条（決算関係書類の提出）</w:t>
-      </w:r>
-    </w:p>
-    <w:p>
-      <w:r>
-        <w:t>法第八十二条第一項の規定により組合の決算関係書類を提出しようとする者は、様式第十による提出書に、次の書類を添えて提出しなければならない。</w:t>
-      </w:r>
-    </w:p>
-    <w:p>
-      <w:pPr>
-        <w:pStyle w:val="Heading6"/>
+        <w:t>三</w:t>
+        <w:br/>
+        <w:t>貸借対照表</w:t>
+      </w:r>
+    </w:p>
+    <w:p>
+      <w:pPr>
+        <w:pStyle w:val="ListBullet"/>
         <w:ind w:left="880"/>
       </w:pPr>
       <w:r>
-        <w:t>一</w:t>
-      </w:r>
-    </w:p>
-    <w:p>
-      <w:pPr>
+        <w:t>四</w:t>
+        <w:br/>
+        <w:t>損益計算書</w:t>
+      </w:r>
+    </w:p>
+    <w:p>
+      <w:pPr>
+        <w:pStyle w:val="ListBullet"/>
         <w:ind w:left="880"/>
       </w:pPr>
       <w:r>
-        <w:t>事業報告書</w:t>
-      </w:r>
-    </w:p>
-    <w:p>
-      <w:pPr>
-        <w:pStyle w:val="Heading6"/>
+        <w:t>五</w:t>
+        <w:br/>
+        <w:t>剰余金の処分又は損失の処理の方法を記載した書面</w:t>
+      </w:r>
+    </w:p>
+    <w:p>
+      <w:pPr>
+        <w:pStyle w:val="ListBullet"/>
         <w:ind w:left="880"/>
       </w:pPr>
       <w:r>
-        <w:t>二</w:t>
-      </w:r>
-    </w:p>
-    <w:p>
-      <w:pPr>
-        <w:ind w:left="880"/>
-      </w:pPr>
-      <w:r>
-        <w:t>財産目録</w:t>
-      </w:r>
-    </w:p>
-    <w:p>
-      <w:pPr>
-        <w:pStyle w:val="Heading6"/>
-        <w:ind w:left="880"/>
-      </w:pPr>
-      <w:r>
-        <w:t>三</w:t>
-      </w:r>
-    </w:p>
-    <w:p>
-      <w:pPr>
-        <w:ind w:left="880"/>
-      </w:pPr>
-      <w:r>
-        <w:t>貸借対照表</w:t>
-      </w:r>
-    </w:p>
-    <w:p>
-      <w:pPr>
-        <w:pStyle w:val="Heading6"/>
-        <w:ind w:left="880"/>
-      </w:pPr>
-      <w:r>
-        <w:t>四</w:t>
-      </w:r>
-    </w:p>
-    <w:p>
-      <w:pPr>
-        <w:ind w:left="880"/>
-      </w:pPr>
-      <w:r>
-        <w:t>損益計算書</w:t>
-      </w:r>
-    </w:p>
-    <w:p>
-      <w:pPr>
-        <w:pStyle w:val="Heading6"/>
-        <w:ind w:left="880"/>
-      </w:pPr>
-      <w:r>
-        <w:t>五</w:t>
-      </w:r>
-    </w:p>
-    <w:p>
-      <w:pPr>
-        <w:ind w:left="880"/>
-      </w:pPr>
-      <w:r>
-        <w:t>剰余金の処分又は損失の処理の方法を記載した書面</w:t>
-      </w:r>
-    </w:p>
-    <w:p>
-      <w:pPr>
-        <w:pStyle w:val="Heading6"/>
-        <w:ind w:left="880"/>
-      </w:pPr>
-      <w:r>
         <w:t>六</w:t>
-      </w:r>
-    </w:p>
-    <w:p>
-      <w:pPr>
-        <w:ind w:left="880"/>
-      </w:pPr>
-      <w:r>
+        <w:br/>
         <w:t>前各号の書類を提出した通常総会の議事録又はその謄本</w:t>
       </w:r>
     </w:p>
@@ -6703,7 +5499,7 @@
         <w:pStyle w:val="Heading1"/>
       </w:pPr>
       <w:r>
-        <w:t>附　則（平成一九年九月二八日経済産業省令第六六号）</w:t>
+        <w:t>附則（平成一九年九月二八日経済産業省令第六六号）</w:t>
       </w:r>
     </w:p>
     <w:p>
@@ -6729,7 +5525,7 @@
         <w:pStyle w:val="Heading1"/>
       </w:pPr>
       <w:r>
-        <w:t>附　則（平成二〇年八月二〇日経済産業省令第五三号）</w:t>
+        <w:t>附則（平成二〇年八月二〇日経済産業省令第五三号）</w:t>
       </w:r>
     </w:p>
     <w:p>
@@ -6747,7 +5543,7 @@
         <w:pStyle w:val="Heading1"/>
       </w:pPr>
       <w:r>
-        <w:t>附　則（平成二七年四月三〇日経済産業省令第四四号）</w:t>
+        <w:t>附則（平成二七年四月三〇日経済産業省令第四四号）</w:t>
       </w:r>
     </w:p>
     <w:p>
@@ -6775,7 +5571,7 @@
     </w:pPr>
     <w:r>
       <w:tab/>
-      <w:t>WeGov v0.1 - FTS141</w:t>
+      <w:t>WeGov v0.2 - FTS141</w:t>
     </w:r>
   </w:p>
 </w:ftr>
